--- a/03. SourceCode/BKI_HRM/bin/Debug/Reports/Templates/THR_Hopdonglaodong_KTH_v2_TU.docx
+++ b/03. SourceCode/BKI_HRM/bin/Debug/Reports/Templates/THR_Hopdonglaodong_KTH_v2_TU.docx
@@ -95,36 +95,7 @@
                 <w:b/>
                 <w:color w:val="000000"/>
               </w:rPr>
-              <w:fldChar w:fldCharType="begin"/>
-            </w:r>
-            <w:r>
-              <w:rPr>
-                <w:b/>
-                <w:color w:val="000000"/>
-              </w:rPr>
-              <w:instrText xml:space="preserve"> MERGEFIELD Năm </w:instrText>
-            </w:r>
-            <w:r>
-              <w:rPr>
-                <w:b/>
-                <w:color w:val="000000"/>
-              </w:rPr>
-              <w:fldChar w:fldCharType="separate"/>
-            </w:r>
-            <w:r>
-              <w:rPr>
-                <w:b/>
-                <w:noProof/>
-                <w:color w:val="000000"/>
-              </w:rPr>
-              <w:t>«Năm»</w:t>
-            </w:r>
-            <w:r>
-              <w:rPr>
-                <w:b/>
-                <w:color w:val="000000"/>
-              </w:rPr>
-              <w:fldChar w:fldCharType="end"/>
+              <w:t>&lt;NAM&gt;</w:t>
             </w:r>
             <w:r>
               <w:rPr>
@@ -252,40 +223,7 @@
                 <w:color w:val="000000"/>
                 <w:lang w:val="es-MX"/>
               </w:rPr>
-              <w:fldChar w:fldCharType="begin"/>
-            </w:r>
-            <w:r>
-              <w:rPr>
-                <w:i/>
-                <w:color w:val="000000"/>
-                <w:lang w:val="es-MX"/>
-              </w:rPr>
-              <w:instrText xml:space="preserve"> MERGEFIELD Ngày </w:instrText>
-            </w:r>
-            <w:r>
-              <w:rPr>
-                <w:i/>
-                <w:color w:val="000000"/>
-                <w:lang w:val="es-MX"/>
-              </w:rPr>
-              <w:fldChar w:fldCharType="separate"/>
-            </w:r>
-            <w:r>
-              <w:rPr>
-                <w:i/>
-                <w:noProof/>
-                <w:color w:val="000000"/>
-                <w:lang w:val="es-MX"/>
-              </w:rPr>
-              <w:t>«Ngày»</w:t>
-            </w:r>
-            <w:r>
-              <w:rPr>
-                <w:i/>
-                <w:color w:val="000000"/>
-                <w:lang w:val="es-MX"/>
-              </w:rPr>
-              <w:fldChar w:fldCharType="end"/>
+              <w:t>&lt;NGAY&gt;</w:t>
             </w:r>
             <w:r>
               <w:rPr>
@@ -317,40 +255,7 @@
                 <w:color w:val="000000"/>
                 <w:lang w:val="es-MX"/>
               </w:rPr>
-              <w:fldChar w:fldCharType="begin"/>
-            </w:r>
-            <w:r>
-              <w:rPr>
-                <w:i/>
-                <w:color w:val="000000"/>
-                <w:lang w:val="es-MX"/>
-              </w:rPr>
-              <w:instrText xml:space="preserve"> MERGEFIELD Tháng </w:instrText>
-            </w:r>
-            <w:r>
-              <w:rPr>
-                <w:i/>
-                <w:color w:val="000000"/>
-                <w:lang w:val="es-MX"/>
-              </w:rPr>
-              <w:fldChar w:fldCharType="separate"/>
-            </w:r>
-            <w:r>
-              <w:rPr>
-                <w:i/>
-                <w:noProof/>
-                <w:color w:val="000000"/>
-                <w:lang w:val="es-MX"/>
-              </w:rPr>
-              <w:t>«Tháng»</w:t>
-            </w:r>
-            <w:r>
-              <w:rPr>
-                <w:i/>
-                <w:color w:val="000000"/>
-                <w:lang w:val="es-MX"/>
-              </w:rPr>
-              <w:fldChar w:fldCharType="end"/>
+              <w:t>&lt;THANG&gt;</w:t>
             </w:r>
             <w:r>
               <w:rPr>
@@ -382,40 +287,7 @@
                 <w:color w:val="000000"/>
                 <w:lang w:val="es-MX"/>
               </w:rPr>
-              <w:fldChar w:fldCharType="begin"/>
-            </w:r>
-            <w:r>
-              <w:rPr>
-                <w:i/>
-                <w:color w:val="000000"/>
-                <w:lang w:val="es-MX"/>
-              </w:rPr>
-              <w:instrText xml:space="preserve"> MERGEFIELD Năm </w:instrText>
-            </w:r>
-            <w:r>
-              <w:rPr>
-                <w:i/>
-                <w:color w:val="000000"/>
-                <w:lang w:val="es-MX"/>
-              </w:rPr>
-              <w:fldChar w:fldCharType="separate"/>
-            </w:r>
-            <w:r>
-              <w:rPr>
-                <w:i/>
-                <w:noProof/>
-                <w:color w:val="000000"/>
-                <w:lang w:val="es-MX"/>
-              </w:rPr>
-              <w:t>«Năm»</w:t>
-            </w:r>
-            <w:r>
-              <w:rPr>
-                <w:i/>
-                <w:color w:val="000000"/>
-                <w:lang w:val="es-MX"/>
-              </w:rPr>
-              <w:fldChar w:fldCharType="end"/>
+              <w:t>&lt;NAM&gt;</w:t>
             </w:r>
             <w:r>
               <w:rPr>
@@ -510,7 +382,6 @@
           <w:lang w:val="es-MX"/>
         </w:rPr>
       </w:pPr>
-      <w:proofErr w:type="gramStart"/>
       <w:r>
         <w:rPr>
           <w:b/>
@@ -520,9 +391,1151 @@
           <w:color w:val="000000"/>
           <w:lang w:val="es-MX"/>
         </w:rPr>
-        <w:t>của</w:t>
-      </w:r>
-      <w:proofErr w:type="gramEnd"/>
+        <w:t>của Bộ Lao động – Thương binh và Xã hội)</w:t>
+      </w:r>
+    </w:p>
+    <w:p>
+      <w:pPr>
+        <w:tabs>
+          <w:tab w:val="left" w:leader="dot" w:pos="6521"/>
+          <w:tab w:val="left" w:leader="dot" w:pos="9356"/>
+        </w:tabs>
+        <w:spacing w:line="312" w:lineRule="auto"/>
+        <w:ind w:right="142"/>
+        <w:jc w:val="center"/>
+        <w:rPr>
+          <w:color w:val="000000"/>
+          <w:spacing w:val="-6"/>
+          <w:lang w:val="es-MX"/>
+        </w:rPr>
+      </w:pPr>
+      <w:r>
+        <w:rPr>
+          <w:color w:val="000000"/>
+          <w:spacing w:val="-6"/>
+          <w:lang w:val="es-MX"/>
+        </w:rPr>
+        <w:t xml:space="preserve">Hôm nay, ngày </w:t>
+      </w:r>
+      <w:r>
+        <w:rPr>
+          <w:color w:val="000000"/>
+          <w:spacing w:val="-6"/>
+          <w:lang w:val="es-MX"/>
+        </w:rPr>
+        <w:t>&lt;NGAY&gt;</w:t>
+      </w:r>
+      <w:r>
+        <w:rPr>
+          <w:color w:val="000000"/>
+          <w:spacing w:val="-6"/>
+          <w:lang w:val="es-MX"/>
+        </w:rPr>
+        <w:t xml:space="preserve">  tháng </w:t>
+      </w:r>
+      <w:r>
+        <w:rPr>
+          <w:color w:val="000000"/>
+          <w:spacing w:val="-6"/>
+          <w:lang w:val="es-MX"/>
+        </w:rPr>
+        <w:t>&lt;THANG&gt;</w:t>
+      </w:r>
+      <w:r>
+        <w:rPr>
+          <w:color w:val="000000"/>
+          <w:spacing w:val="-6"/>
+          <w:lang w:val="es-MX"/>
+        </w:rPr>
+        <w:t xml:space="preserve">  năm </w:t>
+      </w:r>
+      <w:r>
+        <w:rPr>
+          <w:color w:val="000000"/>
+          <w:spacing w:val="-6"/>
+          <w:lang w:val="es-MX"/>
+        </w:rPr>
+        <w:t>&lt;NAM&gt;</w:t>
+      </w:r>
+      <w:r>
+        <w:rPr>
+          <w:color w:val="000000"/>
+          <w:spacing w:val="-6"/>
+          <w:lang w:val="es-MX"/>
+        </w:rPr>
+        <w:t xml:space="preserve"> Tại Công ty CP Đầu tư và Phát triển Đào tạo EDUTOP64.</w:t>
+      </w:r>
+    </w:p>
+    <w:p>
+      <w:pPr>
+        <w:tabs>
+          <w:tab w:val="left" w:leader="dot" w:pos="6521"/>
+          <w:tab w:val="left" w:leader="dot" w:pos="9356"/>
+        </w:tabs>
+        <w:spacing w:line="312" w:lineRule="auto"/>
+        <w:ind w:right="142"/>
+        <w:rPr>
+          <w:b/>
+          <w:color w:val="000000"/>
+          <w:lang w:val="es-MX"/>
+        </w:rPr>
+      </w:pPr>
+      <w:r>
+        <w:rPr>
+          <w:b/>
+          <w:color w:val="000000"/>
+          <w:lang w:val="es-MX"/>
+        </w:rPr>
+        <w:t>Người sử dụng lao động (Gọi tắt là Bên A):</w:t>
+      </w:r>
+    </w:p>
+    <w:p>
+      <w:pPr>
+        <w:spacing w:line="312" w:lineRule="auto"/>
+        <w:ind w:right="142"/>
+        <w:jc w:val="both"/>
+        <w:rPr>
+          <w:b/>
+          <w:color w:val="000000"/>
+          <w:lang w:val="es-MX"/>
+        </w:rPr>
+      </w:pPr>
+      <w:r>
+        <w:rPr>
+          <w:b/>
+          <w:color w:val="000000"/>
+          <w:lang w:val="es-MX"/>
+        </w:rPr>
+        <w:t>CÔNG TY CP ĐẦU TƯ VÀ PHÁT TRIỂN ĐÀO TẠO EDUTOP64</w:t>
+      </w:r>
+    </w:p>
+    <w:p>
+      <w:pPr>
+        <w:ind w:right="142"/>
+        <w:jc w:val="both"/>
+        <w:rPr>
+          <w:sz w:val="26"/>
+          <w:szCs w:val="26"/>
+          <w:lang w:val="fr-FR"/>
+        </w:rPr>
+      </w:pPr>
+      <w:r>
+        <w:rPr>
+          <w:color w:val="000000"/>
+          <w:lang w:val="fr-FR"/>
+        </w:rPr>
+        <w:t xml:space="preserve">Địa chỉ trụ sở chính : </w:t>
+      </w:r>
+      <w:r>
+        <w:rPr>
+          <w:sz w:val="26"/>
+          <w:szCs w:val="26"/>
+          <w:lang w:val="fr-FR"/>
+        </w:rPr>
+        <w:t>Số 37, Ngách 208/12 Nguyễn Văn Cừ, P.Bồ Đề, Q.Long Biên, Hà Nội</w:t>
+      </w:r>
+    </w:p>
+    <w:p>
+      <w:pPr>
+        <w:spacing w:line="312" w:lineRule="auto"/>
+        <w:ind w:right="142"/>
+        <w:jc w:val="both"/>
+        <w:rPr>
+          <w:color w:val="000000"/>
+          <w:lang w:val="fr-FR"/>
+        </w:rPr>
+      </w:pPr>
+      <w:r>
+        <w:rPr>
+          <w:color w:val="000000"/>
+          <w:lang w:val="fr-FR"/>
+        </w:rPr>
+        <w:t xml:space="preserve">Điện thoại: </w:t>
+      </w:r>
+      <w:r>
+        <w:rPr>
+          <w:sz w:val="26"/>
+          <w:szCs w:val="26"/>
+          <w:lang w:val="fr-FR"/>
+        </w:rPr>
+        <w:t>04.3868.3713</w:t>
+      </w:r>
+      <w:r>
+        <w:rPr>
+          <w:color w:val="000000"/>
+          <w:lang w:val="fr-FR"/>
+        </w:rPr>
+        <w:t xml:space="preserve">          </w:t>
+      </w:r>
+      <w:r>
+        <w:rPr>
+          <w:color w:val="000000"/>
+          <w:lang w:val="fr-FR"/>
+        </w:rPr>
+        <w:tab/>
+      </w:r>
+      <w:r>
+        <w:rPr>
+          <w:color w:val="000000"/>
+          <w:lang w:val="fr-FR"/>
+        </w:rPr>
+        <w:tab/>
+      </w:r>
+      <w:r>
+        <w:rPr>
+          <w:color w:val="000000"/>
+          <w:lang w:val="fr-FR"/>
+        </w:rPr>
+        <w:tab/>
+      </w:r>
+      <w:r>
+        <w:rPr>
+          <w:color w:val="000000"/>
+          <w:lang w:val="fr-FR"/>
+        </w:rPr>
+        <w:t xml:space="preserve">Fax: </w:t>
+      </w:r>
+    </w:p>
+    <w:p>
+      <w:pPr>
+        <w:spacing w:line="312" w:lineRule="auto"/>
+        <w:ind w:right="142"/>
+        <w:jc w:val="both"/>
+        <w:rPr>
+          <w:color w:val="000000"/>
+          <w:lang w:val="fr-FR"/>
+        </w:rPr>
+      </w:pPr>
+      <w:r>
+        <w:rPr>
+          <w:color w:val="000000"/>
+          <w:lang w:val="fr-FR"/>
+        </w:rPr>
+        <w:t xml:space="preserve">Đại diện : </w:t>
+      </w:r>
+      <w:r>
+        <w:rPr>
+          <w:b/>
+          <w:color w:val="000000"/>
+          <w:lang w:val="fr-FR"/>
+        </w:rPr>
+        <w:t xml:space="preserve">Ông </w:t>
+      </w:r>
+      <w:r>
+        <w:rPr>
+          <w:b/>
+          <w:color w:val="000000"/>
+          <w:lang w:val="fr-FR"/>
+        </w:rPr>
+        <w:t>Nguyễn Thành Trung</w:t>
+      </w:r>
+      <w:r>
+        <w:rPr>
+          <w:b/>
+          <w:color w:val="000000"/>
+          <w:lang w:val="fr-FR"/>
+        </w:rPr>
+        <w:tab/>
+      </w:r>
+      <w:r>
+        <w:rPr>
+          <w:b/>
+          <w:color w:val="000000"/>
+          <w:lang w:val="fr-FR"/>
+        </w:rPr>
+        <w:tab/>
+      </w:r>
+      <w:r>
+        <w:rPr>
+          <w:color w:val="000000"/>
+          <w:lang w:val="fr-FR"/>
+        </w:rPr>
+        <w:t xml:space="preserve">Chức vụ: </w:t>
+      </w:r>
+      <w:r>
+        <w:rPr>
+          <w:b/>
+          <w:color w:val="000000"/>
+          <w:lang w:val="fr-FR"/>
+        </w:rPr>
+        <w:t>Phó Giám đốc</w:t>
+      </w:r>
+      <w:r>
+        <w:rPr>
+          <w:color w:val="000000"/>
+          <w:lang w:val="fr-FR"/>
+        </w:rPr>
+        <w:t xml:space="preserve"> </w:t>
+      </w:r>
+    </w:p>
+    <w:p>
+      <w:pPr>
+        <w:tabs>
+          <w:tab w:val="left" w:leader="dot" w:pos="6521"/>
+          <w:tab w:val="left" w:leader="dot" w:pos="9356"/>
+        </w:tabs>
+        <w:spacing w:before="240" w:line="312" w:lineRule="auto"/>
+        <w:ind w:right="142"/>
+        <w:jc w:val="both"/>
+        <w:rPr>
+          <w:color w:val="000000"/>
+          <w:lang w:val="fr-FR"/>
+        </w:rPr>
+      </w:pPr>
+      <w:r>
+        <w:rPr>
+          <w:b/>
+          <w:color w:val="000000"/>
+          <w:lang w:val="fr-FR"/>
+        </w:rPr>
+        <w:t>Người lao động (Gọi tắt là Bên B)</w:t>
+      </w:r>
+      <w:r>
+        <w:rPr>
+          <w:color w:val="000000"/>
+          <w:lang w:val="fr-FR"/>
+        </w:rPr>
+        <w:t>:</w:t>
+      </w:r>
+    </w:p>
+    <w:p>
+      <w:pPr>
+        <w:spacing w:before="120" w:line="312" w:lineRule="auto"/>
+        <w:ind w:right="142"/>
+        <w:jc w:val="both"/>
+        <w:rPr>
+          <w:color w:val="000000"/>
+          <w:lang w:val="fr-FR"/>
+        </w:rPr>
+      </w:pPr>
+      <w:r>
+        <w:rPr>
+          <w:b/>
+          <w:color w:val="000000"/>
+          <w:lang w:val="fr-FR"/>
+        </w:rPr>
+        <w:t>Ông (Bà):</w:t>
+      </w:r>
+      <w:r>
+        <w:rPr>
+          <w:b/>
+          <w:color w:val="000000"/>
+          <w:lang w:val="fr-FR"/>
+        </w:rPr>
+        <w:t xml:space="preserve"> &lt;</w:t>
+      </w:r>
+      <w:r>
+        <w:rPr>
+          <w:b/>
+          <w:noProof/>
+          <w:color w:val="000000"/>
+          <w:lang w:val="fr-FR"/>
+        </w:rPr>
+        <w:t>HO_TEN</w:t>
+      </w:r>
+      <w:r>
+        <w:rPr>
+          <w:b/>
+          <w:color w:val="000000"/>
+          <w:lang w:val="fr-FR"/>
+        </w:rPr>
+        <w:t>&gt;</w:t>
+      </w:r>
+      <w:r>
+        <w:rPr>
+          <w:b/>
+          <w:color w:val="000000"/>
+          <w:lang w:val="fr-FR"/>
+        </w:rPr>
+        <w:tab/>
+      </w:r>
+      <w:r>
+        <w:rPr>
+          <w:b/>
+          <w:color w:val="000000"/>
+          <w:lang w:val="fr-FR"/>
+        </w:rPr>
+        <w:tab/>
+      </w:r>
+      <w:r>
+        <w:rPr>
+          <w:color w:val="000000"/>
+          <w:lang w:val="fr-FR"/>
+        </w:rPr>
+        <w:t xml:space="preserve">Quốc tịch: </w:t>
+      </w:r>
+      <w:r>
+        <w:rPr>
+          <w:color w:val="000000"/>
+          <w:lang w:val="fr-FR"/>
+        </w:rPr>
+        <w:t>Việt Nam</w:t>
+      </w:r>
+    </w:p>
+    <w:p>
+      <w:pPr>
+        <w:spacing w:line="312" w:lineRule="auto"/>
+        <w:ind w:right="142"/>
+        <w:jc w:val="both"/>
+        <w:rPr>
+          <w:color w:val="000000"/>
+          <w:lang w:val="fr-FR"/>
+        </w:rPr>
+      </w:pPr>
+      <w:r>
+        <w:rPr>
+          <w:color w:val="000000"/>
+          <w:lang w:val="fr-FR"/>
+        </w:rPr>
+        <w:t>Sinh ngày:</w:t>
+      </w:r>
+      <w:r>
+        <w:rPr>
+          <w:color w:val="000000"/>
+          <w:lang w:val="fr-FR"/>
+        </w:rPr>
+        <w:t xml:space="preserve"> &lt;</w:t>
+      </w:r>
+      <w:r>
+        <w:rPr>
+          <w:noProof/>
+          <w:color w:val="000000"/>
+          <w:lang w:val="fr-FR"/>
+        </w:rPr>
+        <w:t>NGAY_SINH</w:t>
+      </w:r>
+      <w:r>
+        <w:rPr>
+          <w:color w:val="000000"/>
+          <w:lang w:val="fr-FR"/>
+        </w:rPr>
+        <w:t>&gt;</w:t>
+      </w:r>
+      <w:r>
+        <w:rPr>
+          <w:color w:val="000000"/>
+          <w:lang w:val="fr-FR"/>
+        </w:rPr>
+        <w:tab/>
+      </w:r>
+      <w:r>
+        <w:rPr>
+          <w:color w:val="000000"/>
+          <w:lang w:val="fr-FR"/>
+        </w:rPr>
+        <w:tab/>
+      </w:r>
+      <w:r>
+        <w:rPr>
+          <w:color w:val="000000"/>
+          <w:lang w:val="fr-FR"/>
+        </w:rPr>
+        <w:tab/>
+      </w:r>
+      <w:r>
+        <w:rPr>
+          <w:color w:val="000000"/>
+          <w:lang w:val="fr-FR"/>
+        </w:rPr>
+        <w:t xml:space="preserve"> </w:t>
+      </w:r>
+    </w:p>
+    <w:p>
+      <w:pPr>
+        <w:tabs>
+          <w:tab w:val="left" w:leader="dot" w:pos="6521"/>
+          <w:tab w:val="left" w:leader="dot" w:pos="9356"/>
+        </w:tabs>
+        <w:spacing w:line="312" w:lineRule="auto"/>
+        <w:ind w:right="142"/>
+        <w:jc w:val="both"/>
+        <w:rPr>
+          <w:color w:val="000000"/>
+          <w:lang w:val="fr-FR"/>
+        </w:rPr>
+      </w:pPr>
+      <w:r>
+        <w:rPr>
+          <w:color w:val="000000"/>
+          <w:lang w:val="fr-FR"/>
+        </w:rPr>
+        <w:t xml:space="preserve">Địa chỉ thường trú: </w:t>
+      </w:r>
+      <w:r>
+        <w:rPr>
+          <w:color w:val="000000"/>
+          <w:lang w:val="fr-FR"/>
+        </w:rPr>
+        <w:t>&lt;</w:t>
+      </w:r>
+      <w:r>
+        <w:rPr>
+          <w:noProof/>
+          <w:color w:val="000000"/>
+          <w:lang w:val="fr-FR"/>
+        </w:rPr>
+        <w:t>CHO_O</w:t>
+      </w:r>
+      <w:r>
+        <w:rPr>
+          <w:color w:val="000000"/>
+          <w:lang w:val="fr-FR"/>
+        </w:rPr>
+        <w:t>&gt;</w:t>
+      </w:r>
+    </w:p>
+    <w:p>
+      <w:pPr>
+        <w:spacing w:line="312" w:lineRule="auto"/>
+        <w:ind w:right="142"/>
+        <w:jc w:val="both"/>
+        <w:rPr>
+          <w:color w:val="000000"/>
+          <w:lang w:val="fr-FR"/>
+        </w:rPr>
+      </w:pPr>
+      <w:r>
+        <w:rPr>
+          <w:color w:val="000000"/>
+          <w:lang w:val="fr-FR"/>
+        </w:rPr>
+        <w:t>Số CMND:</w:t>
+      </w:r>
+      <w:r>
+        <w:rPr>
+          <w:color w:val="000000"/>
+          <w:lang w:val="fr-FR"/>
+        </w:rPr>
+        <w:t xml:space="preserve"> &lt;</w:t>
+      </w:r>
+      <w:r>
+        <w:rPr>
+          <w:color w:val="000000"/>
+          <w:lang w:val="fr-FR"/>
+        </w:rPr>
+        <w:t>CMTND</w:t>
+      </w:r>
+      <w:r>
+        <w:rPr>
+          <w:color w:val="000000"/>
+          <w:lang w:val="fr-FR"/>
+        </w:rPr>
+        <w:t>&gt;</w:t>
+      </w:r>
+      <w:r>
+        <w:rPr>
+          <w:color w:val="000000"/>
+          <w:lang w:val="fr-FR"/>
+        </w:rPr>
+        <w:tab/>
+      </w:r>
+      <w:r>
+        <w:rPr>
+          <w:color w:val="000000"/>
+          <w:lang w:val="fr-FR"/>
+        </w:rPr>
+        <w:t xml:space="preserve"> </w:t>
+      </w:r>
+      <w:r>
+        <w:rPr>
+          <w:color w:val="000000"/>
+          <w:lang w:val="fr-FR"/>
+        </w:rPr>
+        <w:t>ngày cấp</w:t>
+      </w:r>
+      <w:r>
+        <w:rPr>
+          <w:color w:val="000000"/>
+          <w:lang w:val="fr-FR"/>
+        </w:rPr>
+        <w:t>:</w:t>
+      </w:r>
+      <w:r>
+        <w:rPr>
+          <w:color w:val="000000"/>
+          <w:lang w:val="fr-FR"/>
+        </w:rPr>
+        <w:t xml:space="preserve"> &lt;NGAY_CAP&gt;</w:t>
+      </w:r>
+      <w:r>
+        <w:rPr>
+          <w:color w:val="000000"/>
+          <w:lang w:val="fr-FR"/>
+        </w:rPr>
+        <w:tab/>
+        <w:t>nơi cấp</w:t>
+      </w:r>
+      <w:r>
+        <w:rPr>
+          <w:color w:val="000000"/>
+          <w:lang w:val="fr-FR"/>
+        </w:rPr>
+        <w:t>:</w:t>
+      </w:r>
+      <w:r>
+        <w:rPr>
+          <w:color w:val="000000"/>
+          <w:lang w:val="fr-FR"/>
+        </w:rPr>
+        <w:t xml:space="preserve"> </w:t>
+      </w:r>
+      <w:r>
+        <w:rPr>
+          <w:color w:val="000000"/>
+          <w:lang w:val="fr-FR"/>
+        </w:rPr>
+        <w:t>&lt;NOI_CAP&gt;</w:t>
+      </w:r>
+    </w:p>
+    <w:p>
+      <w:pPr>
+        <w:tabs>
+          <w:tab w:val="left" w:leader="dot" w:pos="6521"/>
+          <w:tab w:val="left" w:leader="dot" w:pos="9356"/>
+        </w:tabs>
+        <w:spacing w:line="312" w:lineRule="auto"/>
+        <w:ind w:right="142"/>
+        <w:jc w:val="both"/>
+        <w:rPr>
+          <w:color w:val="000000"/>
+          <w:lang w:val="fr-FR"/>
+        </w:rPr>
+      </w:pPr>
+      <w:r>
+        <w:rPr>
+          <w:color w:val="000000"/>
+          <w:lang w:val="fr-FR"/>
+        </w:rPr>
+        <w:t>Số điện thoại</w:t>
+      </w:r>
+      <w:r>
+        <w:rPr>
+          <w:color w:val="000000"/>
+          <w:lang w:val="fr-FR"/>
+        </w:rPr>
+        <w:t> </w:t>
+      </w:r>
+      <w:r>
+        <w:rPr>
+          <w:color w:val="000000"/>
+          <w:lang w:val="fr-FR"/>
+        </w:rPr>
+        <w:t>liên lạc</w:t>
+      </w:r>
+      <w:r>
+        <w:rPr>
+          <w:color w:val="000000"/>
+          <w:lang w:val="fr-FR"/>
+        </w:rPr>
+        <w:t xml:space="preserve">: </w:t>
+      </w:r>
+      <w:r>
+        <w:rPr>
+          <w:color w:val="000000"/>
+          <w:lang w:val="fr-FR"/>
+        </w:rPr>
+        <w:t>&lt;MOBILE&gt;</w:t>
+      </w:r>
+    </w:p>
+    <w:p>
+      <w:pPr>
+        <w:tabs>
+          <w:tab w:val="left" w:leader="dot" w:pos="6521"/>
+          <w:tab w:val="left" w:leader="dot" w:pos="9356"/>
+        </w:tabs>
+        <w:spacing w:line="312" w:lineRule="auto"/>
+        <w:ind w:right="142"/>
+        <w:jc w:val="both"/>
+        <w:rPr>
+          <w:color w:val="000000"/>
+          <w:lang w:val="fr-FR"/>
+        </w:rPr>
+      </w:pPr>
+      <w:r>
+        <w:rPr>
+          <w:color w:val="000000"/>
+          <w:lang w:val="fr-FR"/>
+        </w:rPr>
+        <w:t>Thoả thuận ký kết hợp đồng lao động và cam kết làm đúng những điều khoản sau đây:</w:t>
+      </w:r>
+    </w:p>
+    <w:p>
+      <w:pPr>
+        <w:tabs>
+          <w:tab w:val="left" w:leader="dot" w:pos="9356"/>
+        </w:tabs>
+        <w:spacing w:before="240" w:after="120" w:line="312" w:lineRule="auto"/>
+        <w:ind w:right="142"/>
+        <w:jc w:val="both"/>
+        <w:rPr>
+          <w:color w:val="000000"/>
+          <w:lang w:val="fr-FR"/>
+        </w:rPr>
+      </w:pPr>
+      <w:r>
+        <w:rPr>
+          <w:b/>
+          <w:bCs/>
+          <w:color w:val="000000"/>
+          <w:lang w:val="fr-FR"/>
+        </w:rPr>
+        <w:t xml:space="preserve">Điều 1. Thời hạn và công việc hợp đồng: </w:t>
+      </w:r>
+    </w:p>
+    <w:p>
+      <w:pPr>
+        <w:numPr>
+          <w:ilvl w:val="0"/>
+          <w:numId w:val="1"/>
+        </w:numPr>
+        <w:tabs>
+          <w:tab w:val="clear" w:pos="720"/>
+          <w:tab w:val="num" w:pos="360"/>
+          <w:tab w:val="left" w:leader="dot" w:pos="9090"/>
+        </w:tabs>
+        <w:spacing w:line="312" w:lineRule="auto"/>
+        <w:ind w:left="0" w:right="142" w:firstLine="0"/>
+        <w:jc w:val="both"/>
+        <w:rPr>
+          <w:lang w:val="es-MX"/>
+        </w:rPr>
+      </w:pPr>
+      <w:r>
+        <w:rPr>
+          <w:lang w:val="es-MX"/>
+        </w:rPr>
+        <w:t xml:space="preserve">Loại hợp đồng lao động </w:t>
+      </w:r>
+      <w:r>
+        <w:rPr>
+          <w:lang w:val="es-MX"/>
+        </w:rPr>
+        <w:t xml:space="preserve">: </w:t>
+      </w:r>
+      <w:r>
+        <w:rPr>
+          <w:lang w:val="es-MX"/>
+        </w:rPr>
+        <w:t>&lt;LOAI_HOP_DONG&gt;</w:t>
+      </w:r>
+    </w:p>
+    <w:p>
+      <w:pPr>
+        <w:numPr>
+          <w:ilvl w:val="0"/>
+          <w:numId w:val="1"/>
+        </w:numPr>
+        <w:tabs>
+          <w:tab w:val="clear" w:pos="720"/>
+          <w:tab w:val="num" w:pos="360"/>
+          <w:tab w:val="left" w:leader="dot" w:pos="9090"/>
+        </w:tabs>
+        <w:spacing w:line="312" w:lineRule="auto"/>
+        <w:ind w:left="0" w:right="142" w:firstLine="0"/>
+        <w:jc w:val="both"/>
+        <w:rPr>
+          <w:lang w:val="es-MX"/>
+        </w:rPr>
+      </w:pPr>
+      <w:r>
+        <w:rPr>
+          <w:lang w:val="es-MX"/>
+        </w:rPr>
+        <w:t xml:space="preserve">Có hiệu lực từ ngày </w:t>
+      </w:r>
+      <w:r>
+        <w:rPr>
+          <w:lang w:val="es-MX"/>
+        </w:rPr>
+        <w:t>&lt;NGAY_KY&gt;</w:t>
+      </w:r>
+    </w:p>
+    <w:p>
+      <w:pPr>
+        <w:numPr>
+          <w:ilvl w:val="0"/>
+          <w:numId w:val="1"/>
+        </w:numPr>
+        <w:tabs>
+          <w:tab w:val="clear" w:pos="720"/>
+          <w:tab w:val="num" w:pos="360"/>
+          <w:tab w:val="left" w:leader="dot" w:pos="9090"/>
+        </w:tabs>
+        <w:spacing w:line="312" w:lineRule="auto"/>
+        <w:ind w:left="0" w:right="142" w:firstLine="0"/>
+        <w:jc w:val="both"/>
+        <w:rPr>
+          <w:lang w:val="es-MX"/>
+        </w:rPr>
+      </w:pPr>
+      <w:r>
+        <w:rPr>
+          <w:lang w:val="es-MX"/>
+        </w:rPr>
+        <w:t xml:space="preserve">Địa điểm làm việc </w:t>
+      </w:r>
+      <w:r>
+        <w:rPr>
+          <w:lang w:val="es-MX"/>
+        </w:rPr>
+        <w:t xml:space="preserve">: </w:t>
+      </w:r>
+      <w:r>
+        <w:rPr>
+          <w:lang w:val="es-MX"/>
+        </w:rPr>
+        <w:t>Theo sự sắp xếp của Bên A</w:t>
+      </w:r>
+    </w:p>
+    <w:p>
+      <w:pPr>
+        <w:numPr>
+          <w:ilvl w:val="0"/>
+          <w:numId w:val="1"/>
+        </w:numPr>
+        <w:tabs>
+          <w:tab w:val="clear" w:pos="720"/>
+          <w:tab w:val="num" w:pos="360"/>
+          <w:tab w:val="left" w:leader="dot" w:pos="9090"/>
+        </w:tabs>
+        <w:spacing w:line="312" w:lineRule="auto"/>
+        <w:ind w:left="0" w:right="142" w:firstLine="0"/>
+        <w:jc w:val="both"/>
+        <w:rPr>
+          <w:lang w:val="es-MX"/>
+        </w:rPr>
+      </w:pPr>
+      <w:r>
+        <w:rPr>
+          <w:lang w:val="es-MX"/>
+        </w:rPr>
+        <w:t xml:space="preserve">Chức danh chuyên môn: </w:t>
+      </w:r>
+      <w:r>
+        <w:rPr>
+          <w:lang w:val="es-MX"/>
+        </w:rPr>
+        <w:t>&lt;CH</w:t>
+      </w:r>
+      <w:bookmarkStart w:id="0" w:name="_GoBack"/>
+      <w:bookmarkEnd w:id="0"/>
+      <w:r>
+        <w:rPr>
+          <w:lang w:val="es-MX"/>
+        </w:rPr>
+        <w:t>UYEN_NGANH&gt;</w:t>
+      </w:r>
+      <w:r>
+        <w:rPr>
+          <w:lang w:val="es-MX"/>
+        </w:rPr>
+        <w:t xml:space="preserve"> -  Phòng</w:t>
+      </w:r>
+      <w:r>
+        <w:rPr>
+          <w:lang w:val="es-MX"/>
+        </w:rPr>
+        <w:t xml:space="preserve">: </w:t>
+      </w:r>
+      <w:r>
+        <w:rPr>
+          <w:lang w:val="es-MX"/>
+        </w:rPr>
+        <w:t xml:space="preserve"> </w:t>
+      </w:r>
+      <w:r>
+        <w:rPr>
+          <w:lang w:val="es-MX"/>
+        </w:rPr>
+        <w:t>&lt;MA_PHONG&gt;</w:t>
+      </w:r>
+    </w:p>
+    <w:p>
+      <w:pPr>
+        <w:numPr>
+          <w:ilvl w:val="0"/>
+          <w:numId w:val="1"/>
+        </w:numPr>
+        <w:tabs>
+          <w:tab w:val="clear" w:pos="720"/>
+          <w:tab w:val="num" w:pos="360"/>
+          <w:tab w:val="left" w:leader="dot" w:pos="9090"/>
+        </w:tabs>
+        <w:spacing w:line="312" w:lineRule="auto"/>
+        <w:ind w:left="0" w:right="142" w:firstLine="0"/>
+        <w:jc w:val="both"/>
+        <w:rPr>
+          <w:lang w:val="es-MX"/>
+        </w:rPr>
+      </w:pPr>
+      <w:r>
+        <w:rPr>
+          <w:lang w:val="es-MX"/>
+        </w:rPr>
+        <w:t xml:space="preserve">Ban/trung tâm: </w:t>
+      </w:r>
+      <w:r>
+        <w:rPr>
+          <w:lang w:val="es-MX"/>
+        </w:rPr>
+        <w:t>&lt;MA_BAN&gt;</w:t>
+      </w:r>
+    </w:p>
+    <w:p>
+      <w:pPr>
+        <w:numPr>
+          <w:ilvl w:val="0"/>
+          <w:numId w:val="1"/>
+        </w:numPr>
+        <w:tabs>
+          <w:tab w:val="clear" w:pos="720"/>
+          <w:tab w:val="num" w:pos="360"/>
+          <w:tab w:val="left" w:leader="dot" w:pos="9090"/>
+        </w:tabs>
+        <w:spacing w:line="312" w:lineRule="auto"/>
+        <w:ind w:left="0" w:right="142" w:firstLine="0"/>
+        <w:jc w:val="both"/>
+        <w:rPr>
+          <w:lang w:val="es-MX"/>
+        </w:rPr>
+      </w:pPr>
+      <w:r>
+        <w:rPr>
+          <w:lang w:val="es-MX"/>
+        </w:rPr>
+        <w:t>Công việc phải làm: Theo sự phân công của lãnh đạo và bản mô tả công việc kèm theo</w:t>
+      </w:r>
+    </w:p>
+    <w:p>
+      <w:pPr>
+        <w:tabs>
+          <w:tab w:val="left" w:leader="dot" w:pos="9356"/>
+        </w:tabs>
+        <w:spacing w:before="240" w:after="120" w:line="312" w:lineRule="auto"/>
+        <w:ind w:right="142"/>
+        <w:jc w:val="both"/>
+        <w:rPr>
+          <w:b/>
+          <w:bCs/>
+          <w:color w:val="000000"/>
+          <w:lang w:val="es-MX"/>
+        </w:rPr>
+      </w:pPr>
+      <w:r>
+        <w:rPr>
+          <w:b/>
+          <w:bCs/>
+          <w:color w:val="000000"/>
+          <w:lang w:val="es-MX"/>
+        </w:rPr>
+        <w:t>Điều 2. Chế độ làm việc:</w:t>
+      </w:r>
+    </w:p>
+    <w:p>
+      <w:pPr>
+        <w:numPr>
+          <w:ilvl w:val="0"/>
+          <w:numId w:val="1"/>
+        </w:numPr>
+        <w:tabs>
+          <w:tab w:val="clear" w:pos="720"/>
+        </w:tabs>
+        <w:spacing w:line="312" w:lineRule="auto"/>
+        <w:ind w:left="0" w:right="142" w:firstLine="0"/>
+        <w:jc w:val="both"/>
+        <w:rPr>
+          <w:lang w:val="es-MX"/>
+        </w:rPr>
+      </w:pPr>
+      <w:r>
+        <w:rPr>
+          <w:lang w:val="es-MX"/>
+        </w:rPr>
+        <w:t>Thời gian làm việc</w:t>
+      </w:r>
+      <w:r>
+        <w:rPr>
+          <w:lang w:val="es-MX"/>
+        </w:rPr>
+        <w:tab/>
+      </w:r>
+      <w:r>
+        <w:rPr>
+          <w:lang w:val="es-MX"/>
+        </w:rPr>
+        <w:tab/>
+      </w:r>
+      <w:r>
+        <w:rPr>
+          <w:lang w:val="es-MX"/>
+        </w:rPr>
+        <w:tab/>
+      </w:r>
+      <w:r>
+        <w:rPr>
+          <w:lang w:val="es-MX"/>
+        </w:rPr>
+        <w:t>: 8</w:t>
+      </w:r>
+      <w:r>
+        <w:rPr>
+          <w:lang w:val="es-MX"/>
+        </w:rPr>
+        <w:t xml:space="preserve"> </w:t>
+      </w:r>
+      <w:r>
+        <w:rPr>
+          <w:lang w:val="es-MX"/>
+        </w:rPr>
+        <w:t>giờ/ngày từ thứ 2 đến hết thứ 6 hàng tuần</w:t>
+      </w:r>
+    </w:p>
+    <w:p>
+      <w:pPr>
+        <w:numPr>
+          <w:ilvl w:val="0"/>
+          <w:numId w:val="1"/>
+        </w:numPr>
+        <w:tabs>
+          <w:tab w:val="clear" w:pos="720"/>
+        </w:tabs>
+        <w:spacing w:line="312" w:lineRule="auto"/>
+        <w:ind w:left="0" w:right="142" w:firstLine="0"/>
+        <w:jc w:val="both"/>
+        <w:rPr>
+          <w:lang w:val="es-MX"/>
+        </w:rPr>
+      </w:pPr>
+      <w:r>
+        <w:rPr>
+          <w:lang w:val="es-MX"/>
+        </w:rPr>
+        <w:t>Phương tiện đi lại</w:t>
+      </w:r>
+      <w:r>
+        <w:rPr>
+          <w:lang w:val="es-MX"/>
+        </w:rPr>
+        <w:tab/>
+      </w:r>
+      <w:r>
+        <w:rPr>
+          <w:lang w:val="es-MX"/>
+        </w:rPr>
+        <w:tab/>
+      </w:r>
+      <w:r>
+        <w:rPr>
+          <w:lang w:val="es-MX"/>
+        </w:rPr>
+        <w:tab/>
+        <w:t>: Tự túc</w:t>
+      </w:r>
+    </w:p>
+    <w:p>
+      <w:pPr>
+        <w:numPr>
+          <w:ilvl w:val="0"/>
+          <w:numId w:val="1"/>
+        </w:numPr>
+        <w:tabs>
+          <w:tab w:val="clear" w:pos="720"/>
+        </w:tabs>
+        <w:spacing w:line="312" w:lineRule="auto"/>
+        <w:ind w:left="0" w:right="142" w:firstLine="0"/>
+        <w:jc w:val="both"/>
+        <w:rPr>
+          <w:lang w:val="es-MX"/>
+        </w:rPr>
+      </w:pPr>
+      <w:r>
+        <w:rPr>
+          <w:lang w:val="es-MX"/>
+        </w:rPr>
+        <w:t>Được cấp những dụng cụ làm việc</w:t>
+      </w:r>
+      <w:r>
+        <w:rPr>
+          <w:lang w:val="es-MX"/>
+        </w:rPr>
+        <w:tab/>
+        <w:t xml:space="preserve">: Theo quy định của </w:t>
+      </w:r>
+      <w:r>
+        <w:rPr>
+          <w:lang w:val="es-MX"/>
+        </w:rPr>
+        <w:t>Bên A</w:t>
+      </w:r>
+      <w:r>
+        <w:rPr>
+          <w:lang w:val="es-MX"/>
+        </w:rPr>
+        <w:t xml:space="preserve"> </w:t>
+      </w:r>
+    </w:p>
+    <w:p>
+      <w:pPr>
+        <w:numPr>
+          <w:ilvl w:val="0"/>
+          <w:numId w:val="1"/>
+        </w:numPr>
+        <w:tabs>
+          <w:tab w:val="clear" w:pos="720"/>
+        </w:tabs>
+        <w:spacing w:line="312" w:lineRule="auto"/>
+        <w:ind w:left="0" w:right="142" w:firstLine="0"/>
+        <w:jc w:val="both"/>
+        <w:rPr>
+          <w:lang w:val="es-MX"/>
+        </w:rPr>
+      </w:pPr>
+      <w:r>
+        <w:rPr>
+          <w:lang w:val="es-MX"/>
+        </w:rPr>
+        <w:t>Điều kiện an toàn, vệ sinh lao động tại nơi làm việc theo quy định của Nhà nước.</w:t>
+      </w:r>
+    </w:p>
+    <w:p>
+      <w:pPr>
+        <w:tabs>
+          <w:tab w:val="left" w:leader="dot" w:pos="9356"/>
+        </w:tabs>
+        <w:spacing w:before="240" w:after="120" w:line="312" w:lineRule="auto"/>
+        <w:ind w:right="142"/>
+        <w:jc w:val="both"/>
+        <w:rPr>
+          <w:b/>
+          <w:bCs/>
+          <w:color w:val="000000"/>
+          <w:lang w:val="es-MX"/>
+        </w:rPr>
+      </w:pPr>
+      <w:r>
+        <w:rPr>
+          <w:b/>
+          <w:bCs/>
+          <w:color w:val="000000"/>
+          <w:lang w:val="es-MX"/>
+        </w:rPr>
+        <w:t>Điều 3. Quyền và nghĩa vụ của Bên B</w:t>
+      </w:r>
+    </w:p>
+    <w:p>
+      <w:pPr>
+        <w:numPr>
+          <w:ilvl w:val="0"/>
+          <w:numId w:val="8"/>
+        </w:numPr>
+        <w:spacing w:line="312" w:lineRule="auto"/>
+        <w:ind w:left="0" w:right="142" w:firstLine="0"/>
+        <w:jc w:val="both"/>
+        <w:rPr>
+          <w:color w:val="000000"/>
+          <w:lang w:val="fr-FR"/>
+        </w:rPr>
+      </w:pPr>
       <w:r>
         <w:rPr>
           <w:b/>
@@ -530,964 +1543,222 @@
           <w:i/>
           <w:iCs/>
           <w:color w:val="000000"/>
-          <w:lang w:val="es-MX"/>
-        </w:rPr>
-        <w:t xml:space="preserve"> Bộ Lao động – Thương binh và Xã hội)</w:t>
-      </w:r>
-    </w:p>
-    <w:p>
-      <w:pPr>
-        <w:tabs>
-          <w:tab w:val="left" w:leader="dot" w:pos="6521"/>
-          <w:tab w:val="left" w:leader="dot" w:pos="9356"/>
-        </w:tabs>
-        <w:spacing w:line="312" w:lineRule="auto"/>
-        <w:ind w:right="142"/>
-        <w:jc w:val="center"/>
-        <w:rPr>
-          <w:color w:val="000000"/>
-          <w:spacing w:val="-6"/>
-          <w:lang w:val="es-MX"/>
-        </w:rPr>
-      </w:pPr>
-      <w:r>
-        <w:rPr>
-          <w:color w:val="000000"/>
-          <w:spacing w:val="-6"/>
-          <w:lang w:val="es-MX"/>
-        </w:rPr>
-        <w:t xml:space="preserve">Hôm nay, ngày </w:t>
-      </w:r>
-      <w:r>
-        <w:rPr>
-          <w:color w:val="000000"/>
-          <w:spacing w:val="-6"/>
-          <w:lang w:val="es-MX"/>
-        </w:rPr>
-        <w:fldChar w:fldCharType="begin"/>
-      </w:r>
-      <w:r>
-        <w:rPr>
-          <w:color w:val="000000"/>
-          <w:spacing w:val="-6"/>
-          <w:lang w:val="es-MX"/>
-        </w:rPr>
-        <w:instrText xml:space="preserve"> MERGEFIELD Ngày </w:instrText>
-      </w:r>
-      <w:r>
-        <w:rPr>
-          <w:color w:val="000000"/>
-          <w:spacing w:val="-6"/>
-          <w:lang w:val="es-MX"/>
-        </w:rPr>
-        <w:fldChar w:fldCharType="separate"/>
-      </w:r>
-      <w:r>
-        <w:rPr>
-          <w:noProof/>
-          <w:color w:val="000000"/>
-          <w:spacing w:val="-6"/>
-          <w:lang w:val="es-MX"/>
-        </w:rPr>
-        <w:t>«Ngày»</w:t>
-      </w:r>
-      <w:r>
-        <w:rPr>
-          <w:color w:val="000000"/>
-          <w:spacing w:val="-6"/>
-          <w:lang w:val="es-MX"/>
-        </w:rPr>
-        <w:fldChar w:fldCharType="end"/>
-      </w:r>
-      <w:r>
-        <w:rPr>
-          <w:color w:val="000000"/>
-          <w:spacing w:val="-6"/>
-          <w:lang w:val="es-MX"/>
-        </w:rPr>
-        <w:t xml:space="preserve">  tháng </w:t>
-      </w:r>
-      <w:r>
-        <w:rPr>
-          <w:color w:val="000000"/>
-          <w:spacing w:val="-6"/>
-          <w:lang w:val="es-MX"/>
-        </w:rPr>
-        <w:fldChar w:fldCharType="begin"/>
-      </w:r>
-      <w:r>
-        <w:rPr>
-          <w:color w:val="000000"/>
-          <w:spacing w:val="-6"/>
-          <w:lang w:val="es-MX"/>
-        </w:rPr>
-        <w:instrText xml:space="preserve"> MERGEFIELD Tháng </w:instrText>
-      </w:r>
-      <w:r>
-        <w:rPr>
-          <w:color w:val="000000"/>
-          <w:spacing w:val="-6"/>
-          <w:lang w:val="es-MX"/>
-        </w:rPr>
-        <w:fldChar w:fldCharType="separate"/>
-      </w:r>
-      <w:r>
-        <w:rPr>
-          <w:noProof/>
-          <w:color w:val="000000"/>
-          <w:spacing w:val="-6"/>
-          <w:lang w:val="es-MX"/>
-        </w:rPr>
-        <w:t>«Tháng»</w:t>
-      </w:r>
-      <w:r>
-        <w:rPr>
-          <w:color w:val="000000"/>
-          <w:spacing w:val="-6"/>
-          <w:lang w:val="es-MX"/>
-        </w:rPr>
-        <w:fldChar w:fldCharType="end"/>
-      </w:r>
-      <w:r>
-        <w:rPr>
-          <w:color w:val="000000"/>
-          <w:spacing w:val="-6"/>
-          <w:lang w:val="es-MX"/>
-        </w:rPr>
-        <w:t xml:space="preserve">  năm </w:t>
-      </w:r>
-      <w:r>
-        <w:rPr>
-          <w:color w:val="000000"/>
-          <w:spacing w:val="-6"/>
-          <w:lang w:val="es-MX"/>
-        </w:rPr>
-        <w:fldChar w:fldCharType="begin"/>
-      </w:r>
-      <w:r>
-        <w:rPr>
-          <w:color w:val="000000"/>
-          <w:spacing w:val="-6"/>
-          <w:lang w:val="es-MX"/>
-        </w:rPr>
-        <w:instrText xml:space="preserve"> MERGEFIELD Năm </w:instrText>
-      </w:r>
-      <w:r>
-        <w:rPr>
-          <w:color w:val="000000"/>
-          <w:spacing w:val="-6"/>
-          <w:lang w:val="es-MX"/>
-        </w:rPr>
-        <w:fldChar w:fldCharType="separate"/>
-      </w:r>
-      <w:r>
-        <w:rPr>
-          <w:noProof/>
-          <w:color w:val="000000"/>
-          <w:spacing w:val="-6"/>
-          <w:lang w:val="es-MX"/>
-        </w:rPr>
-        <w:t>«Năm»</w:t>
-      </w:r>
-      <w:r>
-        <w:rPr>
-          <w:color w:val="000000"/>
-          <w:spacing w:val="-6"/>
-          <w:lang w:val="es-MX"/>
-        </w:rPr>
-        <w:fldChar w:fldCharType="end"/>
-      </w:r>
-      <w:r>
-        <w:rPr>
-          <w:color w:val="000000"/>
-          <w:spacing w:val="-6"/>
-          <w:lang w:val="es-MX"/>
-        </w:rPr>
-        <w:t>. Tại Công ty CP Đầu tư và Phát triển Đào tạo EDUTOP64.</w:t>
-      </w:r>
-    </w:p>
-    <w:p>
-      <w:pPr>
-        <w:tabs>
-          <w:tab w:val="left" w:leader="dot" w:pos="6521"/>
-          <w:tab w:val="left" w:leader="dot" w:pos="9356"/>
-        </w:tabs>
-        <w:spacing w:line="312" w:lineRule="auto"/>
-        <w:ind w:right="142"/>
+          <w:lang w:val="fr-FR"/>
+        </w:rPr>
+        <w:lastRenderedPageBreak/>
+        <w:t>Quyền lợi</w:t>
+      </w:r>
+      <w:r>
+        <w:rPr>
+          <w:color w:val="000000"/>
+          <w:lang w:val="fr-FR"/>
+        </w:rPr>
+        <w:t>:</w:t>
+      </w:r>
+    </w:p>
+    <w:p>
+      <w:pPr>
+        <w:numPr>
+          <w:ilvl w:val="0"/>
+          <w:numId w:val="3"/>
+        </w:numPr>
+        <w:tabs>
+          <w:tab w:val="left" w:leader="dot" w:pos="6480"/>
+          <w:tab w:val="left" w:pos="7380"/>
+          <w:tab w:val="left" w:pos="7920"/>
+          <w:tab w:val="right" w:pos="9072"/>
+        </w:tabs>
+        <w:spacing w:line="312" w:lineRule="auto"/>
+        <w:ind w:left="0" w:firstLine="0"/>
+        <w:jc w:val="both"/>
         <w:rPr>
           <w:b/>
           <w:color w:val="000000"/>
-          <w:lang w:val="es-MX"/>
-        </w:rPr>
-      </w:pPr>
-      <w:r>
+          <w:sz w:val="22"/>
+          <w:szCs w:val="22"/>
+        </w:rPr>
+      </w:pPr>
+      <w:r>
+        <w:rPr>
+          <w:color w:val="000000"/>
+          <w:sz w:val="22"/>
+          <w:szCs w:val="22"/>
+        </w:rPr>
+        <w:t xml:space="preserve">Mức lương chính hoặc tiền công: </w:t>
+      </w:r>
+      <w:r>
+        <w:rPr>
+          <w:color w:val="000000"/>
+          <w:sz w:val="22"/>
+          <w:szCs w:val="22"/>
+        </w:rPr>
+        <w:t xml:space="preserve">………………………………………... </w:t>
+      </w:r>
+      <w:r>
+        <w:rPr>
+          <w:color w:val="000000"/>
+          <w:sz w:val="22"/>
+          <w:szCs w:val="22"/>
+        </w:rPr>
+        <w:t>VNĐ</w:t>
+      </w:r>
+    </w:p>
+    <w:p>
+      <w:pPr>
+        <w:numPr>
+          <w:ilvl w:val="0"/>
+          <w:numId w:val="3"/>
+        </w:numPr>
+        <w:tabs>
+          <w:tab w:val="left" w:leader="dot" w:pos="6480"/>
+          <w:tab w:val="left" w:pos="7380"/>
+          <w:tab w:val="left" w:pos="7920"/>
+          <w:tab w:val="right" w:pos="9072"/>
+        </w:tabs>
+        <w:spacing w:line="312" w:lineRule="auto"/>
+        <w:jc w:val="both"/>
         <w:rPr>
           <w:b/>
           <w:color w:val="000000"/>
-          <w:lang w:val="es-MX"/>
-        </w:rPr>
-        <w:t>Người sử dụng lao động (Gọi tắt là Bên A):</w:t>
-      </w:r>
-    </w:p>
-    <w:p>
-      <w:pPr>
-        <w:spacing w:line="312" w:lineRule="auto"/>
-        <w:ind w:right="142"/>
+          <w:sz w:val="22"/>
+          <w:szCs w:val="22"/>
+        </w:rPr>
+      </w:pPr>
+      <w:r>
+        <w:rPr>
+          <w:color w:val="000000"/>
+          <w:sz w:val="22"/>
+          <w:szCs w:val="22"/>
+        </w:rPr>
+        <w:t>Hình thức trả lương: Tiền mặt hoặc chuyển khoản</w:t>
+      </w:r>
+    </w:p>
+    <w:p>
+      <w:pPr>
+        <w:numPr>
+          <w:ilvl w:val="0"/>
+          <w:numId w:val="3"/>
+        </w:numPr>
+        <w:tabs>
+          <w:tab w:val="left" w:leader="dot" w:pos="6480"/>
+          <w:tab w:val="left" w:pos="7380"/>
+          <w:tab w:val="left" w:pos="7920"/>
+          <w:tab w:val="right" w:pos="9072"/>
+        </w:tabs>
+        <w:spacing w:line="312" w:lineRule="auto"/>
         <w:jc w:val="both"/>
         <w:rPr>
           <w:b/>
           <w:color w:val="000000"/>
-          <w:lang w:val="es-MX"/>
-        </w:rPr>
-      </w:pPr>
-      <w:r>
+          <w:sz w:val="22"/>
+          <w:szCs w:val="22"/>
+        </w:rPr>
+      </w:pPr>
+      <w:r>
+        <w:rPr>
+          <w:color w:val="000000"/>
+          <w:sz w:val="22"/>
+          <w:szCs w:val="22"/>
+        </w:rPr>
+        <w:t>Phụ cấp gồm:</w:t>
+      </w:r>
+    </w:p>
+    <w:p>
+      <w:pPr>
+        <w:tabs>
+          <w:tab w:val="left" w:leader="dot" w:pos="6480"/>
+          <w:tab w:val="left" w:pos="7380"/>
+          <w:tab w:val="left" w:pos="7920"/>
+          <w:tab w:val="right" w:pos="9072"/>
+        </w:tabs>
+        <w:spacing w:line="312" w:lineRule="auto"/>
+        <w:ind w:left="720" w:firstLine="698"/>
+        <w:jc w:val="both"/>
         <w:rPr>
           <w:b/>
           <w:color w:val="000000"/>
-          <w:lang w:val="es-MX"/>
-        </w:rPr>
-        <w:t>CÔNG TY CP ĐẦU TƯ VÀ PHÁT TRIỂN ĐÀO TẠO EDUTOP64</w:t>
-      </w:r>
-    </w:p>
-    <w:p>
-      <w:pPr>
-        <w:ind w:right="142"/>
-        <w:jc w:val="both"/>
-        <w:rPr>
-          <w:sz w:val="26"/>
-          <w:szCs w:val="26"/>
-          <w:lang w:val="fr-FR"/>
-        </w:rPr>
-      </w:pPr>
-      <w:r>
-        <w:rPr>
-          <w:color w:val="000000"/>
-          <w:lang w:val="fr-FR"/>
-        </w:rPr>
-        <w:t xml:space="preserve">Địa chỉ trụ sở chính : </w:t>
-      </w:r>
-      <w:r>
-        <w:rPr>
-          <w:sz w:val="26"/>
-          <w:szCs w:val="26"/>
-          <w:lang w:val="fr-FR"/>
-        </w:rPr>
-        <w:t>Số 37, Ngách 208/12 Nguyễn Văn Cừ, P.Bồ Đề, Q.Long Biên, Hà Nội</w:t>
-      </w:r>
-    </w:p>
-    <w:p>
-      <w:pPr>
-        <w:spacing w:line="312" w:lineRule="auto"/>
-        <w:ind w:right="142"/>
-        <w:jc w:val="both"/>
-        <w:rPr>
-          <w:color w:val="000000"/>
-          <w:lang w:val="fr-FR"/>
-        </w:rPr>
-      </w:pPr>
-      <w:r>
-        <w:rPr>
-          <w:color w:val="000000"/>
-          <w:lang w:val="fr-FR"/>
-        </w:rPr>
-        <w:t xml:space="preserve">Điện thoại: </w:t>
-      </w:r>
-      <w:r>
-        <w:rPr>
-          <w:sz w:val="26"/>
-          <w:szCs w:val="26"/>
-          <w:lang w:val="fr-FR"/>
-        </w:rPr>
-        <w:t>04.3868.3713</w:t>
-      </w:r>
-      <w:r>
-        <w:rPr>
-          <w:color w:val="000000"/>
-          <w:lang w:val="fr-FR"/>
-        </w:rPr>
-        <w:t xml:space="preserve">          </w:t>
-      </w:r>
-      <w:r>
-        <w:rPr>
-          <w:color w:val="000000"/>
-          <w:lang w:val="fr-FR"/>
-        </w:rPr>
-        <w:tab/>
-      </w:r>
-      <w:r>
-        <w:rPr>
-          <w:color w:val="000000"/>
-          <w:lang w:val="fr-FR"/>
-        </w:rPr>
-        <w:tab/>
-      </w:r>
-      <w:r>
-        <w:rPr>
-          <w:color w:val="000000"/>
-          <w:lang w:val="fr-FR"/>
-        </w:rPr>
-        <w:tab/>
-      </w:r>
-      <w:r>
-        <w:rPr>
-          <w:color w:val="000000"/>
-          <w:lang w:val="fr-FR"/>
-        </w:rPr>
-        <w:t xml:space="preserve">Fax: </w:t>
-      </w:r>
-    </w:p>
-    <w:p>
-      <w:pPr>
-        <w:spacing w:line="312" w:lineRule="auto"/>
-        <w:ind w:right="142"/>
-        <w:jc w:val="both"/>
-        <w:rPr>
-          <w:color w:val="000000"/>
-          <w:lang w:val="fr-FR"/>
-        </w:rPr>
-      </w:pPr>
-      <w:r>
-        <w:rPr>
-          <w:color w:val="000000"/>
-          <w:lang w:val="fr-FR"/>
-        </w:rPr>
-        <w:t xml:space="preserve">Đại diện : </w:t>
-      </w:r>
-      <w:r>
+          <w:sz w:val="22"/>
+          <w:szCs w:val="22"/>
+        </w:rPr>
+      </w:pPr>
+      <w:r>
+        <w:rPr>
+          <w:color w:val="000000"/>
+          <w:sz w:val="22"/>
+          <w:szCs w:val="22"/>
+        </w:rPr>
+        <w:t>Ăn trưa:150,000VNĐ</w:t>
+      </w:r>
+    </w:p>
+    <w:p>
+      <w:pPr>
+        <w:tabs>
+          <w:tab w:val="left" w:leader="dot" w:pos="6480"/>
+          <w:tab w:val="left" w:pos="7380"/>
+          <w:tab w:val="left" w:pos="7920"/>
+          <w:tab w:val="right" w:pos="9072"/>
+        </w:tabs>
+        <w:spacing w:line="312" w:lineRule="auto"/>
+        <w:ind w:firstLine="1418"/>
+        <w:jc w:val="both"/>
+        <w:rPr>
+          <w:color w:val="000000"/>
+          <w:sz w:val="22"/>
+          <w:szCs w:val="22"/>
+        </w:rPr>
+      </w:pPr>
+      <w:r>
+        <w:rPr>
+          <w:color w:val="000000"/>
+          <w:sz w:val="22"/>
+          <w:szCs w:val="22"/>
+        </w:rPr>
+        <w:t>Gửi xe: 8</w:t>
+      </w:r>
+      <w:r>
+        <w:rPr>
+          <w:color w:val="000000"/>
+          <w:sz w:val="22"/>
+          <w:szCs w:val="22"/>
+        </w:rPr>
+        <w:t>0,000VNĐ</w:t>
+      </w:r>
+      <w:r>
+        <w:rPr>
+          <w:color w:val="000000"/>
+          <w:sz w:val="22"/>
+          <w:szCs w:val="22"/>
+        </w:rPr>
+        <w:t xml:space="preserve"> </w:t>
+      </w:r>
+    </w:p>
+    <w:p>
+      <w:pPr>
+        <w:tabs>
+          <w:tab w:val="left" w:leader="dot" w:pos="6480"/>
+          <w:tab w:val="left" w:pos="7380"/>
+          <w:tab w:val="left" w:pos="7920"/>
+          <w:tab w:val="right" w:pos="9072"/>
+        </w:tabs>
+        <w:spacing w:line="312" w:lineRule="auto"/>
+        <w:ind w:firstLine="709"/>
+        <w:jc w:val="both"/>
         <w:rPr>
           <w:b/>
           <w:color w:val="000000"/>
-          <w:lang w:val="fr-FR"/>
-        </w:rPr>
-        <w:t xml:space="preserve">Ông </w:t>
-      </w:r>
-      <w:r>
-        <w:rPr>
-          <w:b/>
-          <w:color w:val="000000"/>
-          <w:lang w:val="fr-FR"/>
-        </w:rPr>
-        <w:t>Nguyễn Thành Trung</w:t>
-      </w:r>
-      <w:r>
-        <w:rPr>
-          <w:b/>
-          <w:color w:val="000000"/>
-          <w:lang w:val="fr-FR"/>
-        </w:rPr>
-        <w:tab/>
-      </w:r>
-      <w:r>
-        <w:rPr>
-          <w:b/>
-          <w:color w:val="000000"/>
-          <w:lang w:val="fr-FR"/>
-        </w:rPr>
-        <w:tab/>
-      </w:r>
-      <w:r>
-        <w:rPr>
-          <w:color w:val="000000"/>
-          <w:lang w:val="fr-FR"/>
-        </w:rPr>
-        <w:t xml:space="preserve">Chức vụ: </w:t>
-      </w:r>
-      <w:r>
-        <w:rPr>
-          <w:b/>
-          <w:color w:val="000000"/>
-          <w:lang w:val="fr-FR"/>
-        </w:rPr>
-        <w:t>Phó Giám đốc</w:t>
-      </w:r>
-      <w:r>
-        <w:rPr>
-          <w:color w:val="000000"/>
-          <w:lang w:val="fr-FR"/>
-        </w:rPr>
-        <w:t xml:space="preserve"> </w:t>
-      </w:r>
-    </w:p>
-    <w:p>
-      <w:pPr>
-        <w:tabs>
-          <w:tab w:val="left" w:leader="dot" w:pos="6521"/>
-          <w:tab w:val="left" w:leader="dot" w:pos="9356"/>
-        </w:tabs>
-        <w:spacing w:before="240" w:line="312" w:lineRule="auto"/>
-        <w:ind w:right="142"/>
-        <w:jc w:val="both"/>
-        <w:rPr>
-          <w:color w:val="000000"/>
-          <w:lang w:val="fr-FR"/>
-        </w:rPr>
-      </w:pPr>
-      <w:r>
-        <w:rPr>
-          <w:b/>
-          <w:color w:val="000000"/>
-          <w:lang w:val="fr-FR"/>
-        </w:rPr>
-        <w:t>Người lao động (Gọi tắt là Bên B)</w:t>
-      </w:r>
-      <w:r>
-        <w:rPr>
-          <w:color w:val="000000"/>
-          <w:lang w:val="fr-FR"/>
-        </w:rPr>
-        <w:t>:</w:t>
-      </w:r>
-    </w:p>
-    <w:p>
-      <w:pPr>
-        <w:spacing w:before="120" w:line="312" w:lineRule="auto"/>
-        <w:ind w:right="142"/>
-        <w:jc w:val="both"/>
-        <w:rPr>
-          <w:color w:val="000000"/>
-          <w:lang w:val="fr-FR"/>
-        </w:rPr>
-      </w:pPr>
-      <w:r>
-        <w:rPr>
-          <w:b/>
-          <w:color w:val="000000"/>
-          <w:lang w:val="fr-FR"/>
-        </w:rPr>
-        <w:t>Ông (Bà):</w:t>
-      </w:r>
-      <w:r>
-        <w:rPr>
-          <w:b/>
-          <w:color w:val="000000"/>
-          <w:lang w:val="fr-FR"/>
-        </w:rPr>
-        <w:t xml:space="preserve"> </w:t>
-      </w:r>
-      <w:r>
-        <w:rPr>
-          <w:b/>
-          <w:color w:val="000000"/>
-          <w:lang w:val="fr-FR"/>
-        </w:rPr>
-        <w:fldChar w:fldCharType="begin"/>
-      </w:r>
-      <w:r>
-        <w:rPr>
-          <w:b/>
-          <w:color w:val="000000"/>
-          <w:lang w:val="fr-FR"/>
-        </w:rPr>
-        <w:instrText xml:space="preserve"> MERGEFIELD HỌ_tên </w:instrText>
-      </w:r>
-      <w:r>
-        <w:rPr>
-          <w:b/>
-          <w:color w:val="000000"/>
-          <w:lang w:val="fr-FR"/>
-        </w:rPr>
-        <w:fldChar w:fldCharType="separate"/>
-      </w:r>
-      <w:r>
-        <w:rPr>
-          <w:b/>
-          <w:noProof/>
-          <w:color w:val="000000"/>
-          <w:lang w:val="fr-FR"/>
-        </w:rPr>
-        <w:t>«HỌ_tên»</w:t>
-      </w:r>
-      <w:r>
-        <w:rPr>
-          <w:b/>
-          <w:color w:val="000000"/>
-          <w:lang w:val="fr-FR"/>
-        </w:rPr>
-        <w:fldChar w:fldCharType="end"/>
-      </w:r>
-      <w:r>
-        <w:rPr>
-          <w:b/>
-          <w:color w:val="000000"/>
-          <w:lang w:val="fr-FR"/>
-        </w:rPr>
-        <w:tab/>
-      </w:r>
-      <w:r>
-        <w:rPr>
-          <w:b/>
-          <w:color w:val="000000"/>
-          <w:lang w:val="fr-FR"/>
-        </w:rPr>
-        <w:tab/>
-      </w:r>
-      <w:r>
-        <w:rPr>
-          <w:color w:val="000000"/>
-          <w:lang w:val="fr-FR"/>
-        </w:rPr>
-        <w:t xml:space="preserve">Quốc tịch: </w:t>
-      </w:r>
-      <w:r>
-        <w:rPr>
-          <w:color w:val="000000"/>
-          <w:lang w:val="fr-FR"/>
-        </w:rPr>
-        <w:t>Việt Nam</w:t>
-      </w:r>
-    </w:p>
-    <w:p>
-      <w:pPr>
-        <w:spacing w:line="312" w:lineRule="auto"/>
-        <w:ind w:right="142"/>
-        <w:jc w:val="both"/>
-        <w:rPr>
-          <w:color w:val="000000"/>
-          <w:lang w:val="fr-FR"/>
-        </w:rPr>
-      </w:pPr>
-      <w:r>
-        <w:rPr>
-          <w:color w:val="000000"/>
-          <w:lang w:val="fr-FR"/>
-        </w:rPr>
-        <w:t>Sinh ngày:</w:t>
-      </w:r>
-      <w:r>
-        <w:rPr>
-          <w:color w:val="000000"/>
-          <w:lang w:val="fr-FR"/>
-        </w:rPr>
-        <w:t xml:space="preserve"> </w:t>
-      </w:r>
-      <w:r>
-        <w:rPr>
-          <w:color w:val="000000"/>
-          <w:lang w:val="fr-FR"/>
-        </w:rPr>
-        <w:fldChar w:fldCharType="begin"/>
-      </w:r>
-      <w:r>
-        <w:rPr>
-          <w:color w:val="000000"/>
-          <w:lang w:val="fr-FR"/>
-        </w:rPr>
-        <w:instrText xml:space="preserve"> MERGEFIELD ngày_sinh1 </w:instrText>
-      </w:r>
-      <w:r>
-        <w:rPr>
-          <w:color w:val="000000"/>
-          <w:lang w:val="fr-FR"/>
-        </w:rPr>
-        <w:fldChar w:fldCharType="separate"/>
-      </w:r>
-      <w:r>
-        <w:rPr>
-          <w:noProof/>
-          <w:color w:val="000000"/>
-          <w:lang w:val="fr-FR"/>
-        </w:rPr>
-        <w:t>«ngày_sinh1»</w:t>
-      </w:r>
-      <w:r>
-        <w:rPr>
-          <w:color w:val="000000"/>
-          <w:lang w:val="fr-FR"/>
-        </w:rPr>
-        <w:fldChar w:fldCharType="end"/>
-      </w:r>
-      <w:r>
-        <w:rPr>
-          <w:color w:val="000000"/>
-          <w:lang w:val="fr-FR"/>
-        </w:rPr>
-        <w:tab/>
-      </w:r>
-      <w:r>
-        <w:rPr>
-          <w:color w:val="000000"/>
-          <w:lang w:val="fr-FR"/>
-        </w:rPr>
-        <w:tab/>
-      </w:r>
-      <w:r>
-        <w:rPr>
-          <w:color w:val="000000"/>
-          <w:lang w:val="fr-FR"/>
-        </w:rPr>
-        <w:tab/>
-      </w:r>
-      <w:r>
-        <w:rPr>
-          <w:color w:val="000000"/>
-          <w:lang w:val="fr-FR"/>
-        </w:rPr>
-        <w:t xml:space="preserve"> </w:t>
-      </w:r>
-    </w:p>
-    <w:p>
-      <w:pPr>
-        <w:tabs>
-          <w:tab w:val="left" w:leader="dot" w:pos="6521"/>
-          <w:tab w:val="left" w:leader="dot" w:pos="9356"/>
-        </w:tabs>
-        <w:spacing w:line="312" w:lineRule="auto"/>
-        <w:ind w:right="142"/>
-        <w:jc w:val="both"/>
-        <w:rPr>
-          <w:color w:val="000000"/>
-          <w:lang w:val="fr-FR"/>
-        </w:rPr>
-      </w:pPr>
-      <w:r>
-        <w:rPr>
-          <w:color w:val="000000"/>
-          <w:lang w:val="fr-FR"/>
-        </w:rPr>
-        <w:t xml:space="preserve">Địa chỉ thường trú: </w:t>
-      </w:r>
-      <w:r>
-        <w:rPr>
-          <w:color w:val="000000"/>
-          <w:lang w:val="fr-FR"/>
-        </w:rPr>
-        <w:fldChar w:fldCharType="begin"/>
-      </w:r>
-      <w:r>
-        <w:rPr>
-          <w:color w:val="000000"/>
-          <w:lang w:val="fr-FR"/>
-        </w:rPr>
-        <w:instrText xml:space="preserve"> MERGEFIELD ĐỊA_CHỈ_THƯỜNG_TRÚ </w:instrText>
-      </w:r>
-      <w:r>
-        <w:rPr>
-          <w:color w:val="000000"/>
-          <w:lang w:val="fr-FR"/>
-        </w:rPr>
-        <w:fldChar w:fldCharType="separate"/>
-      </w:r>
-      <w:r>
-        <w:rPr>
-          <w:noProof/>
-          <w:color w:val="000000"/>
-          <w:lang w:val="fr-FR"/>
-        </w:rPr>
-        <w:t>«ĐỊA_CHỈ_THƯỜNG_TRÚ»</w:t>
-      </w:r>
-      <w:r>
-        <w:rPr>
-          <w:color w:val="000000"/>
-          <w:lang w:val="fr-FR"/>
-        </w:rPr>
-        <w:fldChar w:fldCharType="end"/>
-      </w:r>
-    </w:p>
-    <w:p>
-      <w:pPr>
-        <w:spacing w:line="312" w:lineRule="auto"/>
-        <w:ind w:right="142"/>
-        <w:jc w:val="both"/>
-        <w:rPr>
-          <w:color w:val="000000"/>
-          <w:lang w:val="fr-FR"/>
-        </w:rPr>
-      </w:pPr>
-      <w:r>
-        <w:rPr>
-          <w:color w:val="000000"/>
-          <w:lang w:val="fr-FR"/>
-        </w:rPr>
-        <w:t>Số CMND:</w:t>
-      </w:r>
-      <w:r>
-        <w:rPr>
-          <w:color w:val="000000"/>
-          <w:lang w:val="fr-FR"/>
-        </w:rPr>
-        <w:t xml:space="preserve"> </w:t>
-      </w:r>
-      <w:r>
-        <w:rPr>
-          <w:color w:val="000000"/>
-          <w:lang w:val="fr-FR"/>
-        </w:rPr>
-        <w:fldChar w:fldCharType="begin"/>
-      </w:r>
-      <w:r>
-        <w:rPr>
-          <w:color w:val="000000"/>
-          <w:lang w:val="fr-FR"/>
-        </w:rPr>
-        <w:instrText xml:space="preserve"> MERGEFIELD CMTND </w:instrText>
-      </w:r>
-      <w:r>
-        <w:rPr>
-          <w:color w:val="000000"/>
-          <w:lang w:val="fr-FR"/>
-        </w:rPr>
-        <w:fldChar w:fldCharType="separate"/>
-      </w:r>
-      <w:r>
-        <w:rPr>
-          <w:noProof/>
-          <w:color w:val="000000"/>
-          <w:lang w:val="fr-FR"/>
-        </w:rPr>
-        <w:t>«CMTND»</w:t>
-      </w:r>
-      <w:r>
-        <w:rPr>
-          <w:color w:val="000000"/>
-          <w:lang w:val="fr-FR"/>
-        </w:rPr>
-        <w:fldChar w:fldCharType="end"/>
-      </w:r>
-      <w:r>
-        <w:rPr>
-          <w:color w:val="000000"/>
-          <w:lang w:val="fr-FR"/>
-        </w:rPr>
-        <w:tab/>
-      </w:r>
-      <w:r>
-        <w:rPr>
-          <w:color w:val="000000"/>
-          <w:lang w:val="fr-FR"/>
-        </w:rPr>
-        <w:t xml:space="preserve"> </w:t>
-      </w:r>
-      <w:r>
-        <w:rPr>
-          <w:color w:val="000000"/>
-          <w:lang w:val="fr-FR"/>
-        </w:rPr>
-        <w:t>ngày cấp</w:t>
-      </w:r>
-      <w:r>
-        <w:rPr>
-          <w:color w:val="000000"/>
-          <w:lang w:val="fr-FR"/>
-        </w:rPr>
-        <w:t>:</w:t>
-      </w:r>
-      <w:r>
-        <w:rPr>
-          <w:color w:val="000000"/>
-          <w:lang w:val="fr-FR"/>
-        </w:rPr>
-        <w:fldChar w:fldCharType="begin"/>
-      </w:r>
-      <w:r>
-        <w:rPr>
-          <w:color w:val="000000"/>
-          <w:lang w:val="fr-FR"/>
-        </w:rPr>
-        <w:instrText xml:space="preserve"> MERGEFIELD ngày_cấp </w:instrText>
-      </w:r>
-      <w:r>
-        <w:rPr>
-          <w:color w:val="000000"/>
-          <w:lang w:val="fr-FR"/>
-        </w:rPr>
-        <w:fldChar w:fldCharType="separate"/>
-      </w:r>
-      <w:r>
-        <w:rPr>
-          <w:noProof/>
-          <w:color w:val="000000"/>
-          <w:lang w:val="fr-FR"/>
-        </w:rPr>
-        <w:t>«ngày_cấp»</w:t>
-      </w:r>
-      <w:r>
-        <w:rPr>
-          <w:color w:val="000000"/>
-          <w:lang w:val="fr-FR"/>
-        </w:rPr>
-        <w:fldChar w:fldCharType="end"/>
-      </w:r>
-      <w:r>
-        <w:rPr>
-          <w:color w:val="000000"/>
-          <w:lang w:val="fr-FR"/>
-        </w:rPr>
-        <w:tab/>
-        <w:t>nơi cấp</w:t>
-      </w:r>
-      <w:r>
-        <w:rPr>
-          <w:color w:val="000000"/>
-          <w:lang w:val="fr-FR"/>
-        </w:rPr>
-        <w:t>:</w:t>
-      </w:r>
-      <w:r>
-        <w:rPr>
-          <w:color w:val="000000"/>
-          <w:lang w:val="fr-FR"/>
-        </w:rPr>
-        <w:t xml:space="preserve"> </w:t>
-      </w:r>
-      <w:r>
-        <w:rPr>
-          <w:color w:val="000000"/>
-          <w:lang w:val="fr-FR"/>
-        </w:rPr>
-        <w:fldChar w:fldCharType="begin"/>
-      </w:r>
-      <w:r>
-        <w:rPr>
-          <w:color w:val="000000"/>
-          <w:lang w:val="fr-FR"/>
-        </w:rPr>
-        <w:instrText xml:space="preserve"> MERGEFIELD NƠI_CẤP </w:instrText>
-      </w:r>
-      <w:r>
-        <w:rPr>
-          <w:color w:val="000000"/>
-          <w:lang w:val="fr-FR"/>
-        </w:rPr>
-        <w:fldChar w:fldCharType="separate"/>
-      </w:r>
-      <w:r>
-        <w:rPr>
-          <w:noProof/>
-          <w:color w:val="000000"/>
-          <w:lang w:val="fr-FR"/>
-        </w:rPr>
-        <w:t>«NƠI_CẤP»</w:t>
-      </w:r>
-      <w:r>
-        <w:rPr>
-          <w:color w:val="000000"/>
-          <w:lang w:val="fr-FR"/>
-        </w:rPr>
-        <w:fldChar w:fldCharType="end"/>
-      </w:r>
-    </w:p>
-    <w:p>
-      <w:pPr>
-        <w:tabs>
-          <w:tab w:val="left" w:leader="dot" w:pos="6521"/>
-          <w:tab w:val="left" w:leader="dot" w:pos="9356"/>
-        </w:tabs>
-        <w:spacing w:line="312" w:lineRule="auto"/>
-        <w:ind w:right="142"/>
-        <w:jc w:val="both"/>
-        <w:rPr>
-          <w:color w:val="000000"/>
-          <w:lang w:val="fr-FR"/>
-        </w:rPr>
-      </w:pPr>
-      <w:r>
-        <w:rPr>
-          <w:color w:val="000000"/>
-          <w:lang w:val="fr-FR"/>
-        </w:rPr>
-        <w:t>Số điện thoại</w:t>
-      </w:r>
-      <w:r>
-        <w:rPr>
-          <w:color w:val="000000"/>
-          <w:lang w:val="fr-FR"/>
-        </w:rPr>
-        <w:t> </w:t>
-      </w:r>
-      <w:r>
-        <w:rPr>
-          <w:color w:val="000000"/>
-          <w:lang w:val="fr-FR"/>
-        </w:rPr>
-        <w:t>liên lạc</w:t>
-      </w:r>
-      <w:r>
-        <w:rPr>
-          <w:color w:val="000000"/>
-          <w:lang w:val="fr-FR"/>
-        </w:rPr>
-        <w:t xml:space="preserve">: </w:t>
-      </w:r>
-      <w:r>
-        <w:rPr>
-          <w:color w:val="000000"/>
-          <w:lang w:val="fr-FR"/>
-        </w:rPr>
-        <w:fldChar w:fldCharType="begin"/>
-      </w:r>
-      <w:r>
-        <w:rPr>
-          <w:color w:val="000000"/>
-          <w:lang w:val="fr-FR"/>
-        </w:rPr>
-        <w:instrText xml:space="preserve"> MERGEFIELD MOBILE </w:instrText>
-      </w:r>
-      <w:r>
-        <w:rPr>
-          <w:color w:val="000000"/>
-          <w:lang w:val="fr-FR"/>
-        </w:rPr>
-        <w:fldChar w:fldCharType="separate"/>
-      </w:r>
-      <w:r>
-        <w:rPr>
-          <w:noProof/>
-          <w:color w:val="000000"/>
-          <w:lang w:val="fr-FR"/>
-        </w:rPr>
-        <w:t>«MOBILE»</w:t>
-      </w:r>
-      <w:r>
-        <w:rPr>
-          <w:color w:val="000000"/>
-          <w:lang w:val="fr-FR"/>
-        </w:rPr>
-        <w:fldChar w:fldCharType="end"/>
-      </w:r>
-    </w:p>
-    <w:p>
-      <w:pPr>
-        <w:tabs>
-          <w:tab w:val="left" w:leader="dot" w:pos="6521"/>
-          <w:tab w:val="left" w:leader="dot" w:pos="9356"/>
-        </w:tabs>
-        <w:spacing w:line="312" w:lineRule="auto"/>
-        <w:ind w:right="142"/>
-        <w:jc w:val="both"/>
-        <w:rPr>
-          <w:color w:val="000000"/>
-          <w:lang w:val="fr-FR"/>
-        </w:rPr>
-      </w:pPr>
-      <w:r>
-        <w:rPr>
-          <w:color w:val="000000"/>
-          <w:lang w:val="fr-FR"/>
-        </w:rPr>
-        <w:t>Thoả thuận ký kết hợp đồng lao động và cam kết làm đúng những điều khoản sau đây:</w:t>
-      </w:r>
-    </w:p>
-    <w:p>
-      <w:pPr>
-        <w:tabs>
-          <w:tab w:val="left" w:leader="dot" w:pos="9356"/>
-        </w:tabs>
-        <w:spacing w:before="240" w:after="120" w:line="312" w:lineRule="auto"/>
-        <w:ind w:right="142"/>
-        <w:jc w:val="both"/>
-        <w:rPr>
-          <w:color w:val="000000"/>
-          <w:lang w:val="fr-FR"/>
-        </w:rPr>
-      </w:pPr>
-      <w:r>
-        <w:rPr>
-          <w:b/>
-          <w:bCs/>
-          <w:color w:val="000000"/>
-          <w:lang w:val="fr-FR"/>
-        </w:rPr>
-        <w:t xml:space="preserve">Điều 1. Thời hạn và công việc hợp đồng: </w:t>
+          <w:spacing w:val="-12"/>
+          <w:sz w:val="22"/>
+          <w:szCs w:val="22"/>
+        </w:rPr>
+      </w:pPr>
+      <w:r>
+        <w:rPr>
+          <w:color w:val="000000"/>
+          <w:spacing w:val="-12"/>
+          <w:sz w:val="22"/>
+          <w:szCs w:val="22"/>
+        </w:rPr>
+        <w:t>( Trong trường hợp công ty thuê bãi gửi xe, phụ cấp gửi xe sẽ được khấu trừ trực tiếp trong kỳ lương hàng tháng)</w:t>
       </w:r>
     </w:p>
     <w:p>
@@ -1512,44 +1783,14 @@
         <w:rPr>
           <w:lang w:val="es-MX"/>
         </w:rPr>
-        <w:t xml:space="preserve">Loại hợp đồng lao động </w:t>
-      </w:r>
-      <w:r>
-        <w:rPr>
-          <w:lang w:val="es-MX"/>
-        </w:rPr>
-        <w:t xml:space="preserve">: </w:t>
-      </w:r>
-      <w:r>
-        <w:rPr>
-          <w:lang w:val="es-MX"/>
-        </w:rPr>
-        <w:fldChar w:fldCharType="begin"/>
-      </w:r>
-      <w:r>
-        <w:rPr>
-          <w:lang w:val="es-MX"/>
-        </w:rPr>
-        <w:instrText xml:space="preserve"> MERGEFIELD Loại_hđ </w:instrText>
-      </w:r>
-      <w:r>
-        <w:rPr>
-          <w:lang w:val="es-MX"/>
-        </w:rPr>
-        <w:fldChar w:fldCharType="separate"/>
-      </w:r>
-      <w:r>
-        <w:rPr>
-          <w:noProof/>
-          <w:lang w:val="es-MX"/>
-        </w:rPr>
-        <w:t>«Loại_hđ»</w:t>
-      </w:r>
-      <w:r>
-        <w:rPr>
-          <w:lang w:val="es-MX"/>
-        </w:rPr>
-        <w:fldChar w:fldCharType="end"/>
+        <w:t xml:space="preserve">Thời gian thanh toán lương: </w:t>
+      </w:r>
+      <w:r>
+        <w:rPr>
+          <w:spacing w:val="-8"/>
+          <w:lang w:val="es-MX"/>
+        </w:rPr>
+        <w:t>Ngày cuối cùng trong tháng hoặc trong vòng 3 ngày đầu tháng tiếp theo.</w:t>
       </w:r>
     </w:p>
     <w:p>
@@ -1574,47 +1815,32 @@
         <w:rPr>
           <w:lang w:val="es-MX"/>
         </w:rPr>
-        <w:t xml:space="preserve">Có hiệu lực từ ngày </w:t>
-      </w:r>
-      <w:r>
-        <w:rPr>
-          <w:lang w:val="es-MX"/>
-        </w:rPr>
-        <w:fldChar w:fldCharType="begin"/>
-      </w:r>
-      <w:r>
-        <w:rPr>
-          <w:lang w:val="es-MX"/>
-        </w:rPr>
-        <w:instrText xml:space="preserve"> MERGEFIELD Ngày_ký </w:instrText>
-      </w:r>
-      <w:r>
-        <w:rPr>
-          <w:lang w:val="es-MX"/>
-        </w:rPr>
-        <w:fldChar w:fldCharType="separate"/>
-      </w:r>
-      <w:r>
-        <w:rPr>
-          <w:noProof/>
-          <w:lang w:val="es-MX"/>
-        </w:rPr>
-        <w:t>«Ngày_ký»</w:t>
-      </w:r>
-      <w:r>
-        <w:rPr>
-          <w:lang w:val="es-MX"/>
-        </w:rPr>
-        <w:fldChar w:fldCharType="end"/>
-      </w:r>
-      <w:r>
-        <w:rPr>
-          <w:lang w:val="es-MX"/>
-        </w:rPr>
-        <w:t xml:space="preserve"> </w:t>
-      </w:r>
-      <w:bookmarkStart w:id="0" w:name="_GoBack"/>
-      <w:bookmarkEnd w:id="0"/>
+        <w:t xml:space="preserve">Tiền thưởng: Theo </w:t>
+      </w:r>
+      <w:r>
+        <w:rPr>
+          <w:lang w:val="es-MX"/>
+        </w:rPr>
+        <w:t>Quy định</w:t>
+      </w:r>
+      <w:r>
+        <w:rPr>
+          <w:lang w:val="es-MX"/>
+        </w:rPr>
+        <w:t xml:space="preserve"> của </w:t>
+      </w:r>
+      <w:r>
+        <w:rPr>
+          <w:lang w:val="es-MX"/>
+        </w:rPr>
+        <w:t>Bên A</w:t>
+      </w:r>
+      <w:r>
+        <w:rPr>
+          <w:lang w:val="es-MX"/>
+        </w:rPr>
+        <w:t>.</w:t>
+      </w:r>
     </w:p>
     <w:p>
       <w:pPr>
@@ -1638,19 +1864,31 @@
         <w:rPr>
           <w:lang w:val="es-MX"/>
         </w:rPr>
-        <w:t xml:space="preserve">Địa điểm làm việc </w:t>
-      </w:r>
-      <w:r>
-        <w:rPr>
-          <w:lang w:val="es-MX"/>
-        </w:rPr>
-        <w:t xml:space="preserve">: </w:t>
-      </w:r>
-      <w:r>
-        <w:rPr>
-          <w:lang w:val="es-MX"/>
-        </w:rPr>
-        <w:t>Theo sự sắp xếp của Bên A</w:t>
+        <w:t xml:space="preserve">Chế độ nâng lương: Theo </w:t>
+      </w:r>
+      <w:r>
+        <w:rPr>
+          <w:lang w:val="es-MX"/>
+        </w:rPr>
+        <w:t>Quy định</w:t>
+      </w:r>
+      <w:r>
+        <w:rPr>
+          <w:lang w:val="es-MX"/>
+        </w:rPr>
+        <w:t xml:space="preserve"> của </w:t>
+      </w:r>
+      <w:r>
+        <w:rPr>
+          <w:lang w:val="es-MX"/>
+        </w:rPr>
+        <w:t>Bên A</w:t>
+      </w:r>
+      <w:r>
+        <w:rPr>
+          <w:lang w:val="es-MX"/>
+        </w:rPr>
+        <w:t>.</w:t>
       </w:r>
     </w:p>
     <w:p>
@@ -1675,872 +1913,7 @@
         <w:rPr>
           <w:lang w:val="es-MX"/>
         </w:rPr>
-        <w:t xml:space="preserve">Chức danh chuyên môn: </w:t>
-      </w:r>
-      <w:r>
-        <w:rPr>
-          <w:lang w:val="es-MX"/>
-        </w:rPr>
-        <w:fldChar w:fldCharType="begin"/>
-      </w:r>
-      <w:r>
-        <w:rPr>
-          <w:lang w:val="es-MX"/>
-        </w:rPr>
-        <w:instrText xml:space="preserve"> MERGEFIELD CHỨC_DANH_TIẾNG_VIỆT </w:instrText>
-      </w:r>
-      <w:r>
-        <w:rPr>
-          <w:lang w:val="es-MX"/>
-        </w:rPr>
-        <w:fldChar w:fldCharType="separate"/>
-      </w:r>
-      <w:r>
-        <w:rPr>
-          <w:noProof/>
-          <w:lang w:val="es-MX"/>
-        </w:rPr>
-        <w:t>«CHỨC_DANH_TIẾNG_VIỆT»</w:t>
-      </w:r>
-      <w:r>
-        <w:rPr>
-          <w:lang w:val="es-MX"/>
-        </w:rPr>
-        <w:fldChar w:fldCharType="end"/>
-      </w:r>
-      <w:r>
-        <w:rPr>
-          <w:lang w:val="es-MX"/>
-        </w:rPr>
-        <w:t xml:space="preserve"> -  Phòng</w:t>
-      </w:r>
-      <w:r>
-        <w:rPr>
-          <w:lang w:val="es-MX"/>
-        </w:rPr>
-        <w:t xml:space="preserve">: </w:t>
-      </w:r>
-      <w:r>
-        <w:rPr>
-          <w:lang w:val="es-MX"/>
-        </w:rPr>
-        <w:t xml:space="preserve"> </w:t>
-      </w:r>
-      <w:r>
-        <w:rPr>
-          <w:lang w:val="es-MX"/>
-        </w:rPr>
-        <w:fldChar w:fldCharType="begin"/>
-      </w:r>
-      <w:r>
-        <w:rPr>
-          <w:lang w:val="es-MX"/>
-        </w:rPr>
-        <w:instrText xml:space="preserve"> MERGEFIELD MÃ_PHÒNG </w:instrText>
-      </w:r>
-      <w:r>
-        <w:rPr>
-          <w:lang w:val="es-MX"/>
-        </w:rPr>
-        <w:fldChar w:fldCharType="separate"/>
-      </w:r>
-      <w:r>
-        <w:rPr>
-          <w:noProof/>
-          <w:lang w:val="es-MX"/>
-        </w:rPr>
-        <w:t>«MÃ_PHÒNG»</w:t>
-      </w:r>
-      <w:r>
-        <w:rPr>
-          <w:lang w:val="es-MX"/>
-        </w:rPr>
-        <w:fldChar w:fldCharType="end"/>
-      </w:r>
-    </w:p>
-    <w:p>
-      <w:pPr>
-        <w:numPr>
-          <w:ilvl w:val="0"/>
-          <w:numId w:val="1"/>
-        </w:numPr>
-        <w:tabs>
-          <w:tab w:val="clear" w:pos="720"/>
-          <w:tab w:val="num" w:pos="360"/>
-          <w:tab w:val="left" w:leader="dot" w:pos="9090"/>
-        </w:tabs>
-        <w:spacing w:line="312" w:lineRule="auto"/>
-        <w:ind w:left="0" w:right="142" w:firstLine="0"/>
-        <w:jc w:val="both"/>
-        <w:rPr>
-          <w:lang w:val="es-MX"/>
-        </w:rPr>
-      </w:pPr>
-      <w:r>
-        <w:rPr>
-          <w:lang w:val="es-MX"/>
-        </w:rPr>
-        <w:t xml:space="preserve">Ban/trung tâm: </w:t>
-      </w:r>
-      <w:r>
-        <w:rPr>
-          <w:lang w:val="es-MX"/>
-        </w:rPr>
-        <w:fldChar w:fldCharType="begin"/>
-      </w:r>
-      <w:r>
-        <w:rPr>
-          <w:lang w:val="es-MX"/>
-        </w:rPr>
-        <w:instrText xml:space="preserve"> MERGEFIELD MÃ_ĐƠN_VỊ </w:instrText>
-      </w:r>
-      <w:r>
-        <w:rPr>
-          <w:lang w:val="es-MX"/>
-        </w:rPr>
-        <w:fldChar w:fldCharType="separate"/>
-      </w:r>
-      <w:r>
-        <w:rPr>
-          <w:noProof/>
-          <w:lang w:val="es-MX"/>
-        </w:rPr>
-        <w:t>«MÃ_ĐƠN_VỊ»</w:t>
-      </w:r>
-      <w:r>
-        <w:rPr>
-          <w:lang w:val="es-MX"/>
-        </w:rPr>
-        <w:fldChar w:fldCharType="end"/>
-      </w:r>
-    </w:p>
-    <w:p>
-      <w:pPr>
-        <w:numPr>
-          <w:ilvl w:val="0"/>
-          <w:numId w:val="1"/>
-        </w:numPr>
-        <w:tabs>
-          <w:tab w:val="clear" w:pos="720"/>
-          <w:tab w:val="num" w:pos="360"/>
-          <w:tab w:val="left" w:leader="dot" w:pos="9090"/>
-        </w:tabs>
-        <w:spacing w:line="312" w:lineRule="auto"/>
-        <w:ind w:left="0" w:right="142" w:firstLine="0"/>
-        <w:jc w:val="both"/>
-        <w:rPr>
-          <w:lang w:val="es-MX"/>
-        </w:rPr>
-      </w:pPr>
-      <w:r>
-        <w:rPr>
-          <w:lang w:val="es-MX"/>
-        </w:rPr>
-        <w:t>Công việc phải làm: Theo sự phân công của lãnh đạo và bản mô tả công việc kèm theo</w:t>
-      </w:r>
-    </w:p>
-    <w:p>
-      <w:pPr>
-        <w:tabs>
-          <w:tab w:val="left" w:leader="dot" w:pos="9356"/>
-        </w:tabs>
-        <w:spacing w:before="240" w:after="120" w:line="312" w:lineRule="auto"/>
-        <w:ind w:right="142"/>
-        <w:jc w:val="both"/>
-        <w:rPr>
-          <w:b/>
-          <w:bCs/>
-          <w:color w:val="000000"/>
-          <w:lang w:val="es-MX"/>
-        </w:rPr>
-      </w:pPr>
-      <w:r>
-        <w:rPr>
-          <w:b/>
-          <w:bCs/>
-          <w:color w:val="000000"/>
-          <w:lang w:val="es-MX"/>
-        </w:rPr>
-        <w:t>Điều 2. Chế độ làm việc:</w:t>
-      </w:r>
-    </w:p>
-    <w:p>
-      <w:pPr>
-        <w:numPr>
-          <w:ilvl w:val="0"/>
-          <w:numId w:val="1"/>
-        </w:numPr>
-        <w:tabs>
-          <w:tab w:val="clear" w:pos="720"/>
-        </w:tabs>
-        <w:spacing w:line="312" w:lineRule="auto"/>
-        <w:ind w:left="0" w:right="142" w:firstLine="0"/>
-        <w:jc w:val="both"/>
-        <w:rPr>
-          <w:lang w:val="es-MX"/>
-        </w:rPr>
-      </w:pPr>
-      <w:r>
-        <w:rPr>
-          <w:lang w:val="es-MX"/>
-        </w:rPr>
-        <w:t>Thời gian làm việc</w:t>
-      </w:r>
-      <w:r>
-        <w:rPr>
-          <w:lang w:val="es-MX"/>
-        </w:rPr>
-        <w:tab/>
-      </w:r>
-      <w:r>
-        <w:rPr>
-          <w:lang w:val="es-MX"/>
-        </w:rPr>
-        <w:tab/>
-      </w:r>
-      <w:r>
-        <w:rPr>
-          <w:lang w:val="es-MX"/>
-        </w:rPr>
-        <w:tab/>
-      </w:r>
-      <w:r>
-        <w:rPr>
-          <w:lang w:val="es-MX"/>
-        </w:rPr>
-        <w:t>: 8</w:t>
-      </w:r>
-      <w:r>
-        <w:rPr>
-          <w:lang w:val="es-MX"/>
-        </w:rPr>
-        <w:t xml:space="preserve"> </w:t>
-      </w:r>
-      <w:r>
-        <w:rPr>
-          <w:lang w:val="es-MX"/>
-        </w:rPr>
-        <w:t>giờ/ngày từ thứ 2 đến hết thứ 6 hàng tuần</w:t>
-      </w:r>
-    </w:p>
-    <w:p>
-      <w:pPr>
-        <w:numPr>
-          <w:ilvl w:val="0"/>
-          <w:numId w:val="1"/>
-        </w:numPr>
-        <w:tabs>
-          <w:tab w:val="clear" w:pos="720"/>
-        </w:tabs>
-        <w:spacing w:line="312" w:lineRule="auto"/>
-        <w:ind w:left="0" w:right="142" w:firstLine="0"/>
-        <w:jc w:val="both"/>
-        <w:rPr>
-          <w:lang w:val="es-MX"/>
-        </w:rPr>
-      </w:pPr>
-      <w:r>
-        <w:rPr>
-          <w:lang w:val="es-MX"/>
-        </w:rPr>
-        <w:t>Phương tiện đi lại</w:t>
-      </w:r>
-      <w:r>
-        <w:rPr>
-          <w:lang w:val="es-MX"/>
-        </w:rPr>
-        <w:tab/>
-      </w:r>
-      <w:r>
-        <w:rPr>
-          <w:lang w:val="es-MX"/>
-        </w:rPr>
-        <w:tab/>
-      </w:r>
-      <w:r>
-        <w:rPr>
-          <w:lang w:val="es-MX"/>
-        </w:rPr>
-        <w:tab/>
-        <w:t>: Tự túc</w:t>
-      </w:r>
-    </w:p>
-    <w:p>
-      <w:pPr>
-        <w:numPr>
-          <w:ilvl w:val="0"/>
-          <w:numId w:val="1"/>
-        </w:numPr>
-        <w:tabs>
-          <w:tab w:val="clear" w:pos="720"/>
-        </w:tabs>
-        <w:spacing w:line="312" w:lineRule="auto"/>
-        <w:ind w:left="0" w:right="142" w:firstLine="0"/>
-        <w:jc w:val="both"/>
-        <w:rPr>
-          <w:lang w:val="es-MX"/>
-        </w:rPr>
-      </w:pPr>
-      <w:r>
-        <w:rPr>
-          <w:lang w:val="es-MX"/>
-        </w:rPr>
-        <w:t>Được cấp những dụng cụ làm việc</w:t>
-      </w:r>
-      <w:r>
-        <w:rPr>
-          <w:lang w:val="es-MX"/>
-        </w:rPr>
-        <w:tab/>
-        <w:t xml:space="preserve">: Theo quy định của </w:t>
-      </w:r>
-      <w:r>
-        <w:rPr>
-          <w:lang w:val="es-MX"/>
-        </w:rPr>
-        <w:t>Bên A</w:t>
-      </w:r>
-      <w:r>
-        <w:rPr>
-          <w:lang w:val="es-MX"/>
-        </w:rPr>
-        <w:t xml:space="preserve"> </w:t>
-      </w:r>
-    </w:p>
-    <w:p>
-      <w:pPr>
-        <w:numPr>
-          <w:ilvl w:val="0"/>
-          <w:numId w:val="1"/>
-        </w:numPr>
-        <w:tabs>
-          <w:tab w:val="clear" w:pos="720"/>
-        </w:tabs>
-        <w:spacing w:line="312" w:lineRule="auto"/>
-        <w:ind w:left="0" w:right="142" w:firstLine="0"/>
-        <w:jc w:val="both"/>
-        <w:rPr>
-          <w:lang w:val="es-MX"/>
-        </w:rPr>
-      </w:pPr>
-      <w:r>
-        <w:rPr>
-          <w:lang w:val="es-MX"/>
-        </w:rPr>
-        <w:t>Điều kiện an toàn, vệ sinh lao động tại nơi làm việc theo quy định của Nhà nước.</w:t>
-      </w:r>
-    </w:p>
-    <w:p>
-      <w:pPr>
-        <w:tabs>
-          <w:tab w:val="left" w:leader="dot" w:pos="9356"/>
-        </w:tabs>
-        <w:spacing w:before="240" w:after="120" w:line="312" w:lineRule="auto"/>
-        <w:ind w:right="142"/>
-        <w:jc w:val="both"/>
-        <w:rPr>
-          <w:b/>
-          <w:bCs/>
-          <w:color w:val="000000"/>
-          <w:lang w:val="es-MX"/>
-        </w:rPr>
-      </w:pPr>
-      <w:r>
-        <w:rPr>
-          <w:b/>
-          <w:bCs/>
-          <w:color w:val="000000"/>
-          <w:lang w:val="es-MX"/>
-        </w:rPr>
-        <w:t>Điều 3. Quyền và nghĩa vụ của Bên B</w:t>
-      </w:r>
-    </w:p>
-    <w:p>
-      <w:pPr>
-        <w:numPr>
-          <w:ilvl w:val="0"/>
-          <w:numId w:val="8"/>
-        </w:numPr>
-        <w:spacing w:line="312" w:lineRule="auto"/>
-        <w:ind w:left="0" w:right="142" w:firstLine="0"/>
-        <w:jc w:val="both"/>
-        <w:rPr>
-          <w:color w:val="000000"/>
-          <w:lang w:val="fr-FR"/>
-        </w:rPr>
-      </w:pPr>
-      <w:r>
-        <w:rPr>
-          <w:b/>
-          <w:bCs/>
-          <w:i/>
-          <w:iCs/>
-          <w:color w:val="000000"/>
-          <w:lang w:val="fr-FR"/>
-        </w:rPr>
-        <w:t>Quyền lợi</w:t>
-      </w:r>
-      <w:r>
-        <w:rPr>
-          <w:color w:val="000000"/>
-          <w:lang w:val="fr-FR"/>
-        </w:rPr>
-        <w:t>:</w:t>
-      </w:r>
-    </w:p>
-    <w:p>
-      <w:pPr>
-        <w:numPr>
-          <w:ilvl w:val="0"/>
-          <w:numId w:val="3"/>
-        </w:numPr>
-        <w:tabs>
-          <w:tab w:val="left" w:leader="dot" w:pos="6480"/>
-          <w:tab w:val="left" w:pos="7380"/>
-          <w:tab w:val="left" w:pos="7920"/>
-          <w:tab w:val="right" w:pos="9072"/>
-        </w:tabs>
-        <w:spacing w:line="312" w:lineRule="auto"/>
-        <w:ind w:left="0" w:firstLine="0"/>
-        <w:jc w:val="both"/>
-        <w:rPr>
-          <w:b/>
-          <w:color w:val="000000"/>
-          <w:sz w:val="22"/>
-          <w:szCs w:val="22"/>
-        </w:rPr>
-      </w:pPr>
-      <w:r>
-        <w:rPr>
-          <w:color w:val="000000"/>
-          <w:sz w:val="22"/>
-          <w:szCs w:val="22"/>
-        </w:rPr>
-        <w:lastRenderedPageBreak/>
-        <w:t xml:space="preserve">Mức lương chính hoặc tiền công:  </w:t>
-      </w:r>
-      <w:r>
-        <w:rPr>
-          <w:color w:val="000000"/>
-          <w:sz w:val="22"/>
-          <w:szCs w:val="22"/>
-        </w:rPr>
-        <w:fldChar w:fldCharType="begin"/>
-      </w:r>
-      <w:r>
-        <w:rPr>
-          <w:color w:val="000000"/>
-          <w:sz w:val="22"/>
-          <w:szCs w:val="22"/>
-        </w:rPr>
-        <w:instrText xml:space="preserve"> MERGEFIELD Lương_bảo_hiểm \</w:instrText>
-      </w:r>
-      <w:r>
-        <w:rPr>
-          <w:color w:val="000000"/>
-          <w:sz w:val="22"/>
-          <w:szCs w:val="22"/>
-        </w:rPr>
-        <w:instrText>#,##0</w:instrText>
-      </w:r>
-      <w:r>
-        <w:rPr>
-          <w:color w:val="000000"/>
-          <w:sz w:val="22"/>
-          <w:szCs w:val="22"/>
-        </w:rPr>
-        <w:fldChar w:fldCharType="separate"/>
-      </w:r>
-      <w:r>
-        <w:rPr>
-          <w:noProof/>
-          <w:color w:val="000000"/>
-          <w:sz w:val="22"/>
-          <w:szCs w:val="22"/>
-        </w:rPr>
-        <w:t>«Lương_bảo_hiểm»</w:t>
-      </w:r>
-      <w:r>
-        <w:rPr>
-          <w:color w:val="000000"/>
-          <w:sz w:val="22"/>
-          <w:szCs w:val="22"/>
-        </w:rPr>
-        <w:fldChar w:fldCharType="end"/>
-      </w:r>
-      <w:r>
-        <w:rPr>
-          <w:color w:val="000000"/>
-          <w:sz w:val="22"/>
-          <w:szCs w:val="22"/>
-        </w:rPr>
-        <w:t xml:space="preserve"> VNĐ</w:t>
-      </w:r>
-    </w:p>
-    <w:p>
-      <w:pPr>
-        <w:numPr>
-          <w:ilvl w:val="0"/>
-          <w:numId w:val="3"/>
-        </w:numPr>
-        <w:tabs>
-          <w:tab w:val="left" w:leader="dot" w:pos="6480"/>
-          <w:tab w:val="left" w:pos="7380"/>
-          <w:tab w:val="left" w:pos="7920"/>
-          <w:tab w:val="right" w:pos="9072"/>
-        </w:tabs>
-        <w:spacing w:line="312" w:lineRule="auto"/>
-        <w:jc w:val="both"/>
-        <w:rPr>
-          <w:b/>
-          <w:color w:val="000000"/>
-          <w:sz w:val="22"/>
-          <w:szCs w:val="22"/>
-        </w:rPr>
-      </w:pPr>
-      <w:r>
-        <w:rPr>
-          <w:color w:val="000000"/>
-          <w:sz w:val="22"/>
-          <w:szCs w:val="22"/>
-        </w:rPr>
-        <w:t>Hình thức trả lương: Tiền mặt hoặc chuyển khoản</w:t>
-      </w:r>
-    </w:p>
-    <w:p>
-      <w:pPr>
-        <w:numPr>
-          <w:ilvl w:val="0"/>
-          <w:numId w:val="3"/>
-        </w:numPr>
-        <w:tabs>
-          <w:tab w:val="left" w:leader="dot" w:pos="6480"/>
-          <w:tab w:val="left" w:pos="7380"/>
-          <w:tab w:val="left" w:pos="7920"/>
-          <w:tab w:val="right" w:pos="9072"/>
-        </w:tabs>
-        <w:spacing w:line="312" w:lineRule="auto"/>
-        <w:jc w:val="both"/>
-        <w:rPr>
-          <w:b/>
-          <w:color w:val="000000"/>
-          <w:sz w:val="22"/>
-          <w:szCs w:val="22"/>
-        </w:rPr>
-      </w:pPr>
-      <w:r>
-        <w:rPr>
-          <w:color w:val="000000"/>
-          <w:sz w:val="22"/>
-          <w:szCs w:val="22"/>
-        </w:rPr>
-        <w:t>Phụ cấp gồm:</w:t>
-      </w:r>
-    </w:p>
-    <w:p>
-      <w:pPr>
-        <w:tabs>
-          <w:tab w:val="left" w:leader="dot" w:pos="6480"/>
-          <w:tab w:val="left" w:pos="7380"/>
-          <w:tab w:val="left" w:pos="7920"/>
-          <w:tab w:val="right" w:pos="9072"/>
-        </w:tabs>
-        <w:spacing w:line="312" w:lineRule="auto"/>
-        <w:ind w:left="720" w:firstLine="698"/>
-        <w:jc w:val="both"/>
-        <w:rPr>
-          <w:b/>
-          <w:color w:val="000000"/>
-          <w:sz w:val="22"/>
-          <w:szCs w:val="22"/>
-        </w:rPr>
-      </w:pPr>
-      <w:r>
-        <w:rPr>
-          <w:color w:val="000000"/>
-          <w:sz w:val="22"/>
-          <w:szCs w:val="22"/>
-        </w:rPr>
-        <w:t>Ăn trưa</w:t>
-      </w:r>
-      <w:proofErr w:type="gramStart"/>
-      <w:r>
-        <w:rPr>
-          <w:color w:val="000000"/>
-          <w:sz w:val="22"/>
-          <w:szCs w:val="22"/>
-        </w:rPr>
-        <w:t>:150,000VNĐ</w:t>
-      </w:r>
-      <w:proofErr w:type="gramEnd"/>
-    </w:p>
-    <w:p>
-      <w:pPr>
-        <w:tabs>
-          <w:tab w:val="left" w:leader="dot" w:pos="6480"/>
-          <w:tab w:val="left" w:pos="7380"/>
-          <w:tab w:val="left" w:pos="7920"/>
-          <w:tab w:val="right" w:pos="9072"/>
-        </w:tabs>
-        <w:spacing w:line="312" w:lineRule="auto"/>
-        <w:ind w:firstLine="1418"/>
-        <w:jc w:val="both"/>
-        <w:rPr>
-          <w:color w:val="000000"/>
-          <w:sz w:val="22"/>
-          <w:szCs w:val="22"/>
-        </w:rPr>
-      </w:pPr>
-      <w:r>
-        <w:rPr>
-          <w:color w:val="000000"/>
-          <w:sz w:val="22"/>
-          <w:szCs w:val="22"/>
-        </w:rPr>
-        <w:t xml:space="preserve">Gửi </w:t>
-      </w:r>
-      <w:proofErr w:type="gramStart"/>
-      <w:r>
-        <w:rPr>
-          <w:color w:val="000000"/>
-          <w:sz w:val="22"/>
-          <w:szCs w:val="22"/>
-        </w:rPr>
-        <w:t>xe</w:t>
-      </w:r>
-      <w:proofErr w:type="gramEnd"/>
-      <w:r>
-        <w:rPr>
-          <w:color w:val="000000"/>
-          <w:sz w:val="22"/>
-          <w:szCs w:val="22"/>
-        </w:rPr>
-        <w:t>: 8</w:t>
-      </w:r>
-      <w:r>
-        <w:rPr>
-          <w:color w:val="000000"/>
-          <w:sz w:val="22"/>
-          <w:szCs w:val="22"/>
-        </w:rPr>
-        <w:t>0,000VNĐ</w:t>
-      </w:r>
-      <w:r>
-        <w:rPr>
-          <w:color w:val="000000"/>
-          <w:sz w:val="22"/>
-          <w:szCs w:val="22"/>
-        </w:rPr>
-        <w:t xml:space="preserve"> </w:t>
-      </w:r>
-    </w:p>
-    <w:p>
-      <w:pPr>
-        <w:tabs>
-          <w:tab w:val="left" w:leader="dot" w:pos="6480"/>
-          <w:tab w:val="left" w:pos="7380"/>
-          <w:tab w:val="left" w:pos="7920"/>
-          <w:tab w:val="right" w:pos="9072"/>
-        </w:tabs>
-        <w:spacing w:line="312" w:lineRule="auto"/>
-        <w:ind w:firstLine="709"/>
-        <w:jc w:val="both"/>
-        <w:rPr>
-          <w:b/>
-          <w:color w:val="000000"/>
-          <w:spacing w:val="-12"/>
-          <w:sz w:val="22"/>
-          <w:szCs w:val="22"/>
-        </w:rPr>
-      </w:pPr>
-      <w:proofErr w:type="gramStart"/>
-      <w:r>
-        <w:rPr>
-          <w:color w:val="000000"/>
-          <w:spacing w:val="-12"/>
-          <w:sz w:val="22"/>
-          <w:szCs w:val="22"/>
-        </w:rPr>
-        <w:t>( Trong</w:t>
-      </w:r>
-      <w:proofErr w:type="gramEnd"/>
-      <w:r>
-        <w:rPr>
-          <w:color w:val="000000"/>
-          <w:spacing w:val="-12"/>
-          <w:sz w:val="22"/>
-          <w:szCs w:val="22"/>
-        </w:rPr>
-        <w:t xml:space="preserve"> trường hợp công ty thuê bãi gửi xe, phụ cấp gửi xe sẽ được khấu trừ trực tiếp trong kỳ lương hàng tháng)</w:t>
-      </w:r>
-    </w:p>
-    <w:p>
-      <w:pPr>
-        <w:numPr>
-          <w:ilvl w:val="0"/>
-          <w:numId w:val="1"/>
-        </w:numPr>
-        <w:tabs>
-          <w:tab w:val="clear" w:pos="720"/>
-          <w:tab w:val="num" w:pos="360"/>
-          <w:tab w:val="left" w:leader="dot" w:pos="9090"/>
-        </w:tabs>
-        <w:spacing w:line="312" w:lineRule="auto"/>
-        <w:ind w:left="0" w:right="142" w:firstLine="0"/>
-        <w:jc w:val="both"/>
-        <w:rPr>
-          <w:lang w:val="es-MX"/>
-        </w:rPr>
-      </w:pPr>
-      <w:r>
-        <w:rPr>
-          <w:lang w:val="es-MX"/>
-        </w:rPr>
-        <w:t xml:space="preserve">Thời gian thanh toán lương: </w:t>
-      </w:r>
-      <w:r>
-        <w:rPr>
-          <w:spacing w:val="-8"/>
-          <w:lang w:val="es-MX"/>
-        </w:rPr>
-        <w:t>Ngày cuối cùng trong tháng hoặc trong vòng 3 ngày đầu tháng tiếp theo.</w:t>
-      </w:r>
-    </w:p>
-    <w:p>
-      <w:pPr>
-        <w:numPr>
-          <w:ilvl w:val="0"/>
-          <w:numId w:val="1"/>
-        </w:numPr>
-        <w:tabs>
-          <w:tab w:val="clear" w:pos="720"/>
-          <w:tab w:val="num" w:pos="360"/>
-          <w:tab w:val="left" w:leader="dot" w:pos="9090"/>
-        </w:tabs>
-        <w:spacing w:line="312" w:lineRule="auto"/>
-        <w:ind w:left="0" w:right="142" w:firstLine="0"/>
-        <w:jc w:val="both"/>
-        <w:rPr>
-          <w:lang w:val="es-MX"/>
-        </w:rPr>
-      </w:pPr>
-      <w:r>
-        <w:rPr>
-          <w:lang w:val="es-MX"/>
-        </w:rPr>
-        <w:t xml:space="preserve">Tiền thưởng: Theo </w:t>
-      </w:r>
-      <w:r>
-        <w:rPr>
-          <w:lang w:val="es-MX"/>
-        </w:rPr>
-        <w:t>Quy định</w:t>
-      </w:r>
-      <w:r>
-        <w:rPr>
-          <w:lang w:val="es-MX"/>
-        </w:rPr>
-        <w:t xml:space="preserve"> của </w:t>
-      </w:r>
-      <w:r>
-        <w:rPr>
-          <w:lang w:val="es-MX"/>
-        </w:rPr>
-        <w:t>Bên A</w:t>
-      </w:r>
-      <w:r>
-        <w:rPr>
-          <w:lang w:val="es-MX"/>
-        </w:rPr>
-        <w:t>.</w:t>
-      </w:r>
-    </w:p>
-    <w:p>
-      <w:pPr>
-        <w:numPr>
-          <w:ilvl w:val="0"/>
-          <w:numId w:val="1"/>
-        </w:numPr>
-        <w:tabs>
-          <w:tab w:val="clear" w:pos="720"/>
-          <w:tab w:val="num" w:pos="360"/>
-          <w:tab w:val="left" w:leader="dot" w:pos="9090"/>
-        </w:tabs>
-        <w:spacing w:line="312" w:lineRule="auto"/>
-        <w:ind w:left="0" w:right="142" w:firstLine="0"/>
-        <w:jc w:val="both"/>
-        <w:rPr>
-          <w:lang w:val="es-MX"/>
-        </w:rPr>
-      </w:pPr>
-      <w:r>
-        <w:rPr>
-          <w:lang w:val="es-MX"/>
-        </w:rPr>
-        <w:t xml:space="preserve">Chế độ nâng lương: Theo </w:t>
-      </w:r>
-      <w:r>
-        <w:rPr>
-          <w:lang w:val="es-MX"/>
-        </w:rPr>
-        <w:t>Quy định</w:t>
-      </w:r>
-      <w:r>
-        <w:rPr>
-          <w:lang w:val="es-MX"/>
-        </w:rPr>
-        <w:t xml:space="preserve"> của </w:t>
-      </w:r>
-      <w:r>
-        <w:rPr>
-          <w:lang w:val="es-MX"/>
-        </w:rPr>
-        <w:t>Bên A</w:t>
-      </w:r>
-      <w:r>
-        <w:rPr>
-          <w:lang w:val="es-MX"/>
-        </w:rPr>
-        <w:t>.</w:t>
-      </w:r>
-    </w:p>
-    <w:p>
-      <w:pPr>
-        <w:numPr>
-          <w:ilvl w:val="0"/>
-          <w:numId w:val="1"/>
-        </w:numPr>
-        <w:tabs>
-          <w:tab w:val="clear" w:pos="720"/>
-          <w:tab w:val="num" w:pos="360"/>
-          <w:tab w:val="left" w:leader="dot" w:pos="9090"/>
-        </w:tabs>
-        <w:spacing w:line="312" w:lineRule="auto"/>
-        <w:ind w:left="0" w:right="142" w:firstLine="0"/>
-        <w:jc w:val="both"/>
-        <w:rPr>
-          <w:lang w:val="es-MX"/>
-        </w:rPr>
-      </w:pPr>
-      <w:r>
-        <w:rPr>
-          <w:lang w:val="es-MX"/>
-        </w:rPr>
-        <w:t xml:space="preserve">Chế độ nghỉ ngơi </w:t>
-      </w:r>
-      <w:proofErr w:type="gramStart"/>
-      <w:r>
-        <w:rPr>
-          <w:lang w:val="es-MX"/>
-        </w:rPr>
-        <w:t>( nghỉ</w:t>
-      </w:r>
-      <w:proofErr w:type="gramEnd"/>
-      <w:r>
-        <w:rPr>
-          <w:lang w:val="es-MX"/>
-        </w:rPr>
-        <w:t xml:space="preserve"> hàng tuần, phép năm, lễ, tết,...):</w:t>
+        <w:t>Chế độ nghỉ ngơi ( nghỉ hàng tuần, phép năm, lễ, tết,...):</w:t>
       </w:r>
     </w:p>
     <w:p>
@@ -2954,19 +2327,11 @@
         </w:rPr>
         <w:t>Bồi thường vi phạm vật chất</w:t>
       </w:r>
-      <w:proofErr w:type="gramStart"/>
-      <w:r>
-        <w:rPr>
-          <w:lang w:val="es-MX"/>
-        </w:rPr>
-        <w:t>:  Phải</w:t>
-      </w:r>
-      <w:proofErr w:type="gramEnd"/>
-      <w:r>
-        <w:rPr>
-          <w:lang w:val="es-MX"/>
-        </w:rPr>
-        <w:t xml:space="preserve"> bảo vệ tài sản của </w:t>
+      <w:r>
+        <w:rPr>
+          <w:lang w:val="es-MX"/>
+        </w:rPr>
+        <w:t xml:space="preserve">:  Phải bảo vệ tài sản của </w:t>
       </w:r>
       <w:r>
         <w:rPr>
@@ -3233,14 +2598,14 @@
         <w:rPr>
           <w:lang w:val="es-MX"/>
         </w:rPr>
-        <w:t xml:space="preserve">Chấp hành các quyết định về việc tạm hoãn thực hiện hợp đồng lao động của Bên A khi xảy ra các tình huống buộc phải tạm hoãn thực hiện hợp đồng lao động ghi nhận tại Nội quy lao động. Trong trường hợp này quyền và nghĩa vụ của các bên theo hợp đồng lao đồng tạm dừng thực hiện </w:t>
+        <w:t xml:space="preserve">Chấp hành các quyết định về việc tạm hoãn thực hiện hợp đồng lao động của Bên A khi xảy ra các tình huống buộc phải tạm hoãn thực hiện hợp đồng lao động ghi nhận tại Nội quy lao động. </w:t>
       </w:r>
       <w:r>
         <w:rPr>
           <w:lang w:val="es-MX"/>
         </w:rPr>
         <w:lastRenderedPageBreak/>
-        <w:t>đến hết thời hạn tạm hoãn thực hiện hợp đồng lao động. Khi hết thời hạn tạm hoãn thực hiện hợp đồng, quyền và nghĩa vụ của các bên được khôi phục thực hiện theo đúng hợp đồng lao động đã ký kết. Thời gian tạm hoãn thực hiện hợp đồng không tính vào thời gian làm việc theo hợp đồng lao động đã ký.</w:t>
+        <w:t>Trong trường hợp này quyền và nghĩa vụ của các bên theo hợp đồng lao đồng tạm dừng thực hiện đến hết thời hạn tạm hoãn thực hiện hợp đồng lao động. Khi hết thời hạn tạm hoãn thực hiện hợp đồng, quyền và nghĩa vụ của các bên được khôi phục thực hiện theo đúng hợp đồng lao động đã ký kết. Thời gian tạm hoãn thực hiện hợp đồng không tính vào thời gian làm việc theo hợp đồng lao động đã ký.</w:t>
       </w:r>
     </w:p>
     <w:p>
@@ -4021,7 +3386,7 @@
         <w:rStyle w:val="PageNumber"/>
         <w:noProof/>
       </w:rPr>
-      <w:t>1</w:t>
+      <w:t>3</w:t>
     </w:r>
     <w:r>
       <w:rPr>
@@ -4037,14 +3402,9 @@
     <w:r>
       <w:t>THR_F8100_Hopdonglaodong_v1.0_</w:t>
     </w:r>
-    <w:fldSimple w:instr=" MERGEFIELD MÃ_NV_MỚI ">
-      <w:r>
-        <w:rPr>
-          <w:noProof/>
-        </w:rPr>
-        <w:t>«MÃ_NV_MỚI»</w:t>
-      </w:r>
-    </w:fldSimple>
+    <w:r>
+      <w:t>&lt;MA_NHAN_VIEN&gt;</w:t>
+    </w:r>
   </w:p>
   <w:p>
     <w:pPr>
@@ -6189,7 +5549,7 @@
 </file>
 
 <file path=customXml/itemProps1.xml><?xml version="1.0" encoding="utf-8"?>
-<ds:datastoreItem xmlns:ds="http://schemas.openxmlformats.org/officeDocument/2006/customXml" ds:itemID="{81B36763-5B3E-439E-8C5B-AAF85918FA8A}">
+<ds:datastoreItem xmlns:ds="http://schemas.openxmlformats.org/officeDocument/2006/customXml" ds:itemID="{885FC308-6DEB-43C7-ADA9-679C8D354A69}">
   <ds:schemaRefs>
     <ds:schemaRef ds:uri="http://schemas.openxmlformats.org/officeDocument/2006/bibliography"/>
   </ds:schemaRefs>
